--- a/data/CV-Juan-Mieres-Solis.docx
+++ b/data/CV-Juan-Mieres-Solis.docx
@@ -164,7 +164,7 @@
               <wp:posOffset>55880</wp:posOffset>
             </wp:positionV>
             <wp:extent cx="3921760" cy="1572895"/>
-            <wp:effectExtent l="0" t="0" r="0" b="0"/>
+            <wp:effectExtent l="0" t="0" r="2540" b="1905"/>
             <wp:wrapNone/>
             <wp:docPr id="94" name="Picture 616" descr="2"/>
             <wp:cNvGraphicFramePr>
@@ -181,6 +181,13 @@
                   </pic:nvPicPr>
                   <pic:blipFill>
                     <a:blip r:embed="rId6" cstate="print">
+                      <a:duotone>
+                        <a:prstClr val="black"/>
+                        <a:srgbClr val="585DD7">
+                          <a:tint val="45000"/>
+                          <a:satMod val="400000"/>
+                        </a:srgbClr>
+                      </a:duotone>
                       <a:extLst>
                         <a:ext uri="{28A0092B-C50C-407E-A947-70E740481C1C}">
                           <a14:useLocalDpi xmlns:a14="http://schemas.microsoft.com/office/drawing/2010/main" val="0"/>
@@ -293,16 +300,16 @@
                               <w:rPr>
                                 <w:rFonts w:ascii="Montserrat" w:hAnsi="Montserrat"/>
                                 <w:color w:val="0D0D0D"/>
-                                <w:sz w:val="18"/>
-                                <w:szCs w:val="18"/>
+                                <w:sz w:val="20"/>
+                                <w:szCs w:val="20"/>
                               </w:rPr>
                             </w:pPr>
                             <w:r>
                               <w:rPr>
                                 <w:rFonts w:ascii="Montserrat" w:hAnsi="Montserrat"/>
                                 <w:color w:val="0D0D0D"/>
-                                <w:sz w:val="18"/>
-                                <w:szCs w:val="18"/>
+                                <w:sz w:val="20"/>
+                                <w:szCs w:val="20"/>
                               </w:rPr>
                               <w:t>juan.mieres.s</w:t>
                             </w:r>
@@ -310,8 +317,8 @@
                               <w:rPr>
                                 <w:rFonts w:ascii="Montserrat" w:hAnsi="Montserrat"/>
                                 <w:color w:val="0D0D0D"/>
-                                <w:sz w:val="18"/>
-                                <w:szCs w:val="18"/>
+                                <w:sz w:val="20"/>
+                                <w:szCs w:val="20"/>
                               </w:rPr>
                               <w:t>@gmail.com</w:t>
                             </w:r>
@@ -320,7 +327,8 @@
                             <w:pPr>
                               <w:rPr>
                                 <w:i/>
-                                <w:szCs w:val="28"/>
+                                <w:sz w:val="20"/>
+                                <w:szCs w:val="20"/>
                               </w:rPr>
                             </w:pPr>
                           </w:p>
@@ -343,6 +351,10 @@
           </mc:Choice>
           <mc:Fallback>
             <w:pict>
+              <v:shapetype id="_x0000_t202" coordsize="21600,21600" o:spt="202" path="m,l,21600r21600,l21600,xe">
+                <v:stroke joinstyle="miter"/>
+                <v:path gradientshapeok="t" o:connecttype="rect"/>
+              </v:shapetype>
               <v:shape id="Text Box 329" o:spid="_x0000_s1027" type="#_x0000_t202" style="position:absolute;margin-left:271.55pt;margin-top:8.9pt;width:156pt;height:19pt;z-index:251618816;visibility:visible;mso-wrap-style:square;mso-width-percent:0;mso-height-percent:0;mso-wrap-distance-left:9pt;mso-wrap-distance-top:0;mso-wrap-distance-right:9pt;mso-wrap-distance-bottom:0;mso-position-horizontal:absolute;mso-position-horizontal-relative:text;mso-position-vertical:absolute;mso-position-vertical-relative:text;mso-width-percent:0;mso-height-percent:0;mso-width-relative:margin;mso-height-relative:margin;v-text-anchor:top" o:gfxdata="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" filled="f" stroked="f">
                 <v:path arrowok="t"/>
                 <v:textbox>
@@ -352,16 +364,16 @@
                         <w:rPr>
                           <w:rFonts w:ascii="Montserrat" w:hAnsi="Montserrat"/>
                           <w:color w:val="0D0D0D"/>
-                          <w:sz w:val="18"/>
-                          <w:szCs w:val="18"/>
+                          <w:sz w:val="20"/>
+                          <w:szCs w:val="20"/>
                         </w:rPr>
                       </w:pPr>
                       <w:r>
                         <w:rPr>
                           <w:rFonts w:ascii="Montserrat" w:hAnsi="Montserrat"/>
                           <w:color w:val="0D0D0D"/>
-                          <w:sz w:val="18"/>
-                          <w:szCs w:val="18"/>
+                          <w:sz w:val="20"/>
+                          <w:szCs w:val="20"/>
                         </w:rPr>
                         <w:t>juan.mieres.s</w:t>
                       </w:r>
@@ -369,8 +381,8 @@
                         <w:rPr>
                           <w:rFonts w:ascii="Montserrat" w:hAnsi="Montserrat"/>
                           <w:color w:val="0D0D0D"/>
-                          <w:sz w:val="18"/>
-                          <w:szCs w:val="18"/>
+                          <w:sz w:val="20"/>
+                          <w:szCs w:val="20"/>
                         </w:rPr>
                         <w:t>@gmail.com</w:t>
                       </w:r>
@@ -379,7 +391,8 @@
                       <w:pPr>
                         <w:rPr>
                           <w:i/>
-                          <w:szCs w:val="28"/>
+                          <w:sz w:val="20"/>
+                          <w:szCs w:val="20"/>
                         </w:rPr>
                       </w:pPr>
                     </w:p>
@@ -458,16 +471,16 @@
                               <w:rPr>
                                 <w:rFonts w:ascii="Montserrat" w:hAnsi="Montserrat" w:cs="Calibri"/>
                                 <w:color w:val="0D0D0D"/>
-                                <w:sz w:val="18"/>
-                                <w:szCs w:val="18"/>
+                                <w:sz w:val="20"/>
+                                <w:szCs w:val="20"/>
                               </w:rPr>
                             </w:pPr>
                             <w:r>
                               <w:rPr>
                                 <w:rFonts w:ascii="Montserrat" w:hAnsi="Montserrat" w:cs="Calibri"/>
                                 <w:color w:val="0D0D0D"/>
-                                <w:sz w:val="18"/>
-                                <w:szCs w:val="18"/>
+                                <w:sz w:val="20"/>
+                                <w:szCs w:val="20"/>
                               </w:rPr>
                               <w:t>+ (56) (9) 76603922</w:t>
                             </w:r>
@@ -476,7 +489,8 @@
                             <w:pPr>
                               <w:rPr>
                                 <w:i/>
-                                <w:szCs w:val="28"/>
+                                <w:sz w:val="20"/>
+                                <w:szCs w:val="20"/>
                                 <w:lang w:val="es-ES"/>
                               </w:rPr>
                             </w:pPr>
@@ -510,16 +524,16 @@
                         <w:rPr>
                           <w:rFonts w:ascii="Montserrat" w:hAnsi="Montserrat" w:cs="Calibri"/>
                           <w:color w:val="0D0D0D"/>
-                          <w:sz w:val="18"/>
-                          <w:szCs w:val="18"/>
+                          <w:sz w:val="20"/>
+                          <w:szCs w:val="20"/>
                         </w:rPr>
                       </w:pPr>
                       <w:r>
                         <w:rPr>
                           <w:rFonts w:ascii="Montserrat" w:hAnsi="Montserrat" w:cs="Calibri"/>
                           <w:color w:val="0D0D0D"/>
-                          <w:sz w:val="18"/>
-                          <w:szCs w:val="18"/>
+                          <w:sz w:val="20"/>
+                          <w:szCs w:val="20"/>
                         </w:rPr>
                         <w:t>+ (56) (9) 76603922</w:t>
                       </w:r>
@@ -528,7 +542,8 @@
                       <w:pPr>
                         <w:rPr>
                           <w:i/>
-                          <w:szCs w:val="28"/>
+                          <w:sz w:val="20"/>
+                          <w:szCs w:val="20"/>
                           <w:lang w:val="es-ES"/>
                         </w:rPr>
                       </w:pPr>
@@ -556,7 +571,6 @@
           <w:szCs w:val="20"/>
         </w:rPr>
       </w:pPr>
-      <w:bookmarkStart w:id="0" w:name="_GoBack"/>
       <w:r>
         <w:rPr>
           <w:noProof/>
@@ -625,7 +639,6 @@
         </w:drawing>
       </w:r>
     </w:p>
-    <w:bookmarkEnd w:id="0"/>
     <w:p>
       <w:pPr>
         <w:pStyle w:val="Listavistosa-nfasis11"/>
@@ -645,12 +658,12 @@
               <wp:anchor distT="0" distB="0" distL="114300" distR="114300" simplePos="0" relativeHeight="251620864" behindDoc="0" locked="0" layoutInCell="1" allowOverlap="1">
                 <wp:simplePos x="0" y="0"/>
                 <wp:positionH relativeFrom="column">
-                  <wp:posOffset>3672840</wp:posOffset>
+                  <wp:posOffset>3696677</wp:posOffset>
                 </wp:positionH>
                 <wp:positionV relativeFrom="paragraph">
-                  <wp:posOffset>557530</wp:posOffset>
+                  <wp:posOffset>528375</wp:posOffset>
                 </wp:positionV>
-                <wp:extent cx="1981200" cy="241300"/>
+                <wp:extent cx="1266092" cy="311499"/>
                 <wp:effectExtent l="0" t="0" r="0" b="0"/>
                 <wp:wrapNone/>
                 <wp:docPr id="716" name="Text Box 493">
@@ -668,7 +681,7 @@
                       <wps:spPr bwMode="auto">
                         <a:xfrm>
                           <a:off x="0" y="0"/>
-                          <a:ext cx="1981200" cy="241300"/>
+                          <a:ext cx="1266092" cy="311499"/>
                         </a:xfrm>
                         <a:prstGeom prst="rect">
                           <a:avLst/>
@@ -705,16 +718,25 @@
                               <w:rPr>
                                 <w:rFonts w:ascii="Montserrat" w:hAnsi="Montserrat" w:cs="Calibri"/>
                                 <w:color w:val="0D0D0D"/>
-                                <w:sz w:val="18"/>
-                                <w:szCs w:val="18"/>
+                                <w:sz w:val="20"/>
+                                <w:szCs w:val="20"/>
                               </w:rPr>
                             </w:pPr>
                             <w:r>
                               <w:rPr>
                                 <w:rFonts w:ascii="Montserrat" w:hAnsi="Montserrat" w:cs="Calibri"/>
                                 <w:color w:val="0D0D0D"/>
-                                <w:sz w:val="18"/>
-                                <w:szCs w:val="18"/>
+                                <w:sz w:val="20"/>
+                                <w:szCs w:val="20"/>
+                              </w:rPr>
+                              <w:t>https://</w:t>
+                            </w:r>
+                            <w:r>
+                              <w:rPr>
+                                <w:rFonts w:ascii="Montserrat" w:hAnsi="Montserrat" w:cs="Calibri"/>
+                                <w:color w:val="0D0D0D"/>
+                                <w:sz w:val="20"/>
+                                <w:szCs w:val="20"/>
                               </w:rPr>
                               <w:t>jmieres</w:t>
                             </w:r>
@@ -722,8 +744,8 @@
                               <w:rPr>
                                 <w:rFonts w:ascii="Montserrat" w:hAnsi="Montserrat" w:cs="Calibri"/>
                                 <w:color w:val="0D0D0D"/>
-                                <w:sz w:val="18"/>
-                                <w:szCs w:val="18"/>
+                                <w:sz w:val="20"/>
+                                <w:szCs w:val="20"/>
                               </w:rPr>
                               <w:t>.com</w:t>
                             </w:r>
@@ -755,7 +777,7 @@
           </mc:Choice>
           <mc:Fallback>
             <w:pict>
-              <v:shape id="Text Box 493" o:spid="_x0000_s1029" type="#_x0000_t202" href="https://jmieres.com/" style="position:absolute;left:0;text-align:left;margin-left:289.2pt;margin-top:43.9pt;width:156pt;height:19pt;z-index:251620864;visibility:visible;mso-wrap-style:square;mso-width-percent:0;mso-height-percent:0;mso-wrap-distance-left:9pt;mso-wrap-distance-top:0;mso-wrap-distance-right:9pt;mso-wrap-distance-bottom:0;mso-position-horizontal:absolute;mso-position-horizontal-relative:text;mso-position-vertical:absolute;mso-position-vertical-relative:text;mso-width-percent:0;mso-height-percent:0;mso-width-relative:margin;mso-height-relative:margin;v-text-anchor:top" o:gfxdata="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" o:button="t" filled="f" stroked="f">
+              <v:shape id="Text Box 493" o:spid="_x0000_s1029" type="#_x0000_t202" href="https://jmieres.com/" style="position:absolute;left:0;text-align:left;margin-left:291.1pt;margin-top:41.6pt;width:99.7pt;height:24.55pt;z-index:251620864;visibility:visible;mso-wrap-style:square;mso-width-percent:0;mso-height-percent:0;mso-wrap-distance-left:9pt;mso-wrap-distance-top:0;mso-wrap-distance-right:9pt;mso-wrap-distance-bottom:0;mso-position-horizontal:absolute;mso-position-horizontal-relative:text;mso-position-vertical:absolute;mso-position-vertical-relative:text;mso-width-percent:0;mso-height-percent:0;mso-width-relative:margin;mso-height-relative:margin;v-text-anchor:top" o:gfxdata="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" o:button="t" filled="f" stroked="f">
                 <v:fill o:detectmouseclick="t"/>
                 <v:path arrowok="t"/>
                 <v:textbox>
@@ -766,16 +788,25 @@
                         <w:rPr>
                           <w:rFonts w:ascii="Montserrat" w:hAnsi="Montserrat" w:cs="Calibri"/>
                           <w:color w:val="0D0D0D"/>
-                          <w:sz w:val="18"/>
-                          <w:szCs w:val="18"/>
+                          <w:sz w:val="20"/>
+                          <w:szCs w:val="20"/>
                         </w:rPr>
                       </w:pPr>
                       <w:r>
                         <w:rPr>
                           <w:rFonts w:ascii="Montserrat" w:hAnsi="Montserrat" w:cs="Calibri"/>
                           <w:color w:val="0D0D0D"/>
-                          <w:sz w:val="18"/>
-                          <w:szCs w:val="18"/>
+                          <w:sz w:val="20"/>
+                          <w:szCs w:val="20"/>
+                        </w:rPr>
+                        <w:t>https://</w:t>
+                      </w:r>
+                      <w:r>
+                        <w:rPr>
+                          <w:rFonts w:ascii="Montserrat" w:hAnsi="Montserrat" w:cs="Calibri"/>
+                          <w:color w:val="0D0D0D"/>
+                          <w:sz w:val="20"/>
+                          <w:szCs w:val="20"/>
                         </w:rPr>
                         <w:t>jmieres</w:t>
                       </w:r>
@@ -783,8 +814,8 @@
                         <w:rPr>
                           <w:rFonts w:ascii="Montserrat" w:hAnsi="Montserrat" w:cs="Calibri"/>
                           <w:color w:val="0D0D0D"/>
-                          <w:sz w:val="18"/>
-                          <w:szCs w:val="18"/>
+                          <w:sz w:val="20"/>
+                          <w:szCs w:val="20"/>
                         </w:rPr>
                         <w:t>.com</w:t>
                       </w:r>
@@ -814,12 +845,12 @@
               <wp:anchor distT="0" distB="0" distL="114300" distR="114300" simplePos="0" relativeHeight="251621888" behindDoc="0" locked="0" layoutInCell="1" allowOverlap="1">
                 <wp:simplePos x="0" y="0"/>
                 <wp:positionH relativeFrom="column">
-                  <wp:posOffset>3766820</wp:posOffset>
+                  <wp:posOffset>3767015</wp:posOffset>
                 </wp:positionH>
                 <wp:positionV relativeFrom="paragraph">
-                  <wp:posOffset>785933</wp:posOffset>
+                  <wp:posOffset>839875</wp:posOffset>
                 </wp:positionV>
-                <wp:extent cx="1981200" cy="426720"/>
+                <wp:extent cx="1457011" cy="426720"/>
                 <wp:effectExtent l="0" t="0" r="0" b="0"/>
                 <wp:wrapNone/>
                 <wp:docPr id="713" name="Text Box 496"/>
@@ -835,7 +866,7 @@
                       <wps:spPr bwMode="auto">
                         <a:xfrm>
                           <a:off x="0" y="0"/>
-                          <a:ext cx="1981200" cy="426720"/>
+                          <a:ext cx="1457011" cy="426720"/>
                         </a:xfrm>
                         <a:prstGeom prst="rect">
                           <a:avLst/>
@@ -873,16 +904,16 @@
                               <w:rPr>
                                 <w:rFonts w:ascii="Montserrat" w:hAnsi="Montserrat" w:cs="Calibri"/>
                                 <w:color w:val="0D0D0D"/>
-                                <w:sz w:val="18"/>
-                                <w:szCs w:val="18"/>
+                                <w:sz w:val="20"/>
+                                <w:szCs w:val="20"/>
                               </w:rPr>
                             </w:pPr>
                             <w:r>
                               <w:rPr>
                                 <w:rFonts w:ascii="Montserrat" w:hAnsi="Montserrat" w:cs="Calibri"/>
                                 <w:color w:val="0D0D0D"/>
-                                <w:sz w:val="18"/>
-                                <w:szCs w:val="18"/>
+                                <w:sz w:val="20"/>
+                                <w:szCs w:val="20"/>
                               </w:rPr>
                               <w:t xml:space="preserve">Av. </w:t>
                             </w:r>
@@ -891,8 +922,8 @@
                               <w:rPr>
                                 <w:rFonts w:ascii="Montserrat" w:hAnsi="Montserrat" w:cs="Calibri"/>
                                 <w:color w:val="0D0D0D"/>
-                                <w:sz w:val="18"/>
-                                <w:szCs w:val="18"/>
+                                <w:sz w:val="20"/>
+                                <w:szCs w:val="20"/>
                               </w:rPr>
                               <w:t>Chicureo</w:t>
                             </w:r>
@@ -901,8 +932,8 @@
                               <w:rPr>
                                 <w:rFonts w:ascii="Montserrat" w:hAnsi="Montserrat" w:cs="Calibri"/>
                                 <w:color w:val="0D0D0D"/>
-                                <w:sz w:val="18"/>
-                                <w:szCs w:val="18"/>
+                                <w:sz w:val="20"/>
+                                <w:szCs w:val="20"/>
                               </w:rPr>
                               <w:t xml:space="preserve"> 4000</w:t>
                             </w:r>
@@ -913,8 +944,8 @@
                                 <w:rFonts w:ascii="Montserrat" w:hAnsi="Montserrat"/>
                                 <w:i/>
                                 <w:color w:val="0D0D0D"/>
-                                <w:sz w:val="18"/>
-                                <w:szCs w:val="18"/>
+                                <w:sz w:val="20"/>
+                                <w:szCs w:val="20"/>
                               </w:rPr>
                             </w:pPr>
                             <w:proofErr w:type="spellStart"/>
@@ -922,8 +953,8 @@
                               <w:rPr>
                                 <w:rFonts w:ascii="Montserrat" w:hAnsi="Montserrat" w:cs="Calibri"/>
                                 <w:color w:val="0D0D0D"/>
-                                <w:sz w:val="18"/>
-                                <w:szCs w:val="18"/>
+                                <w:sz w:val="20"/>
+                                <w:szCs w:val="20"/>
                                 <w:lang w:val="en-GB"/>
                               </w:rPr>
                               <w:t>Colina</w:t>
@@ -933,8 +964,8 @@
                               <w:rPr>
                                 <w:rFonts w:ascii="Montserrat" w:hAnsi="Montserrat" w:cs="Calibri"/>
                                 <w:color w:val="0D0D0D"/>
-                                <w:sz w:val="18"/>
-                                <w:szCs w:val="18"/>
+                                <w:sz w:val="20"/>
+                                <w:szCs w:val="20"/>
                                 <w:lang w:val="en-GB"/>
                               </w:rPr>
                               <w:t xml:space="preserve">, </w:t>
@@ -943,8 +974,8 @@
                               <w:rPr>
                                 <w:rFonts w:ascii="Montserrat" w:hAnsi="Montserrat" w:cs="Calibri"/>
                                 <w:color w:val="0D0D0D"/>
-                                <w:sz w:val="18"/>
-                                <w:szCs w:val="18"/>
+                                <w:sz w:val="20"/>
+                                <w:szCs w:val="20"/>
                                 <w:lang w:val="en-GB"/>
                               </w:rPr>
                               <w:t>Chile</w:t>
@@ -969,7 +1000,7 @@
           </mc:Choice>
           <mc:Fallback>
             <w:pict>
-              <v:shape id="Text Box 496" o:spid="_x0000_s1030" type="#_x0000_t202" style="position:absolute;left:0;text-align:left;margin-left:296.6pt;margin-top:61.9pt;width:156pt;height:33.6pt;z-index:251621888;visibility:visible;mso-wrap-style:square;mso-width-percent:0;mso-height-percent:0;mso-wrap-distance-left:9pt;mso-wrap-distance-top:0;mso-wrap-distance-right:9pt;mso-wrap-distance-bottom:0;mso-position-horizontal:absolute;mso-position-horizontal-relative:text;mso-position-vertical:absolute;mso-position-vertical-relative:text;mso-width-percent:0;mso-height-percent:0;mso-width-relative:margin;mso-height-relative:margin;v-text-anchor:top" o:gfxdata="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" filled="f" stroked="f">
+              <v:shape id="Text Box 496" o:spid="_x0000_s1030" type="#_x0000_t202" style="position:absolute;left:0;text-align:left;margin-left:296.6pt;margin-top:66.15pt;width:114.75pt;height:33.6pt;z-index:251621888;visibility:visible;mso-wrap-style:square;mso-width-percent:0;mso-height-percent:0;mso-wrap-distance-left:9pt;mso-wrap-distance-top:0;mso-wrap-distance-right:9pt;mso-wrap-distance-bottom:0;mso-position-horizontal:absolute;mso-position-horizontal-relative:text;mso-position-vertical:absolute;mso-position-vertical-relative:text;mso-width-percent:0;mso-height-percent:0;mso-width-relative:margin;mso-height-relative:margin;v-text-anchor:top" o:gfxdata="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" filled="f" stroked="f">
                 <v:path arrowok="t"/>
                 <v:textbox>
                   <w:txbxContent>
@@ -980,16 +1011,16 @@
                         <w:rPr>
                           <w:rFonts w:ascii="Montserrat" w:hAnsi="Montserrat" w:cs="Calibri"/>
                           <w:color w:val="0D0D0D"/>
-                          <w:sz w:val="18"/>
-                          <w:szCs w:val="18"/>
+                          <w:sz w:val="20"/>
+                          <w:szCs w:val="20"/>
                         </w:rPr>
                       </w:pPr>
                       <w:r>
                         <w:rPr>
                           <w:rFonts w:ascii="Montserrat" w:hAnsi="Montserrat" w:cs="Calibri"/>
                           <w:color w:val="0D0D0D"/>
-                          <w:sz w:val="18"/>
-                          <w:szCs w:val="18"/>
+                          <w:sz w:val="20"/>
+                          <w:szCs w:val="20"/>
                         </w:rPr>
                         <w:t xml:space="preserve">Av. </w:t>
                       </w:r>
@@ -998,8 +1029,8 @@
                         <w:rPr>
                           <w:rFonts w:ascii="Montserrat" w:hAnsi="Montserrat" w:cs="Calibri"/>
                           <w:color w:val="0D0D0D"/>
-                          <w:sz w:val="18"/>
-                          <w:szCs w:val="18"/>
+                          <w:sz w:val="20"/>
+                          <w:szCs w:val="20"/>
                         </w:rPr>
                         <w:t>Chicureo</w:t>
                       </w:r>
@@ -1008,8 +1039,8 @@
                         <w:rPr>
                           <w:rFonts w:ascii="Montserrat" w:hAnsi="Montserrat" w:cs="Calibri"/>
                           <w:color w:val="0D0D0D"/>
-                          <w:sz w:val="18"/>
-                          <w:szCs w:val="18"/>
+                          <w:sz w:val="20"/>
+                          <w:szCs w:val="20"/>
                         </w:rPr>
                         <w:t xml:space="preserve"> 4000</w:t>
                       </w:r>
@@ -1020,8 +1051,8 @@
                           <w:rFonts w:ascii="Montserrat" w:hAnsi="Montserrat"/>
                           <w:i/>
                           <w:color w:val="0D0D0D"/>
-                          <w:sz w:val="18"/>
-                          <w:szCs w:val="18"/>
+                          <w:sz w:val="20"/>
+                          <w:szCs w:val="20"/>
                         </w:rPr>
                       </w:pPr>
                       <w:proofErr w:type="spellStart"/>
@@ -1029,8 +1060,8 @@
                         <w:rPr>
                           <w:rFonts w:ascii="Montserrat" w:hAnsi="Montserrat" w:cs="Calibri"/>
                           <w:color w:val="0D0D0D"/>
-                          <w:sz w:val="18"/>
-                          <w:szCs w:val="18"/>
+                          <w:sz w:val="20"/>
+                          <w:szCs w:val="20"/>
                           <w:lang w:val="en-GB"/>
                         </w:rPr>
                         <w:t>Colina</w:t>
@@ -1040,8 +1071,8 @@
                         <w:rPr>
                           <w:rFonts w:ascii="Montserrat" w:hAnsi="Montserrat" w:cs="Calibri"/>
                           <w:color w:val="0D0D0D"/>
-                          <w:sz w:val="18"/>
-                          <w:szCs w:val="18"/>
+                          <w:sz w:val="20"/>
+                          <w:szCs w:val="20"/>
                           <w:lang w:val="en-GB"/>
                         </w:rPr>
                         <w:t xml:space="preserve">, </w:t>
@@ -1050,8 +1081,8 @@
                         <w:rPr>
                           <w:rFonts w:ascii="Montserrat" w:hAnsi="Montserrat" w:cs="Calibri"/>
                           <w:color w:val="0D0D0D"/>
-                          <w:sz w:val="18"/>
-                          <w:szCs w:val="18"/>
+                          <w:sz w:val="20"/>
+                          <w:szCs w:val="20"/>
                           <w:lang w:val="en-GB"/>
                         </w:rPr>
                         <w:t>Chile</w:t>
@@ -1528,10 +1559,10 @@
           <w:szCs w:val="20"/>
         </w:rPr>
       </w:pPr>
-      <w:bookmarkStart w:id="1" w:name="_Hlt51079246"/>
-      <w:bookmarkStart w:id="2" w:name="_Hlt51079247"/>
+      <w:bookmarkStart w:id="0" w:name="_Hlt51079246"/>
+      <w:bookmarkStart w:id="1" w:name="_Hlt51079247"/>
+      <w:bookmarkEnd w:id="0"/>
       <w:bookmarkEnd w:id="1"/>
-      <w:bookmarkEnd w:id="2"/>
     </w:p>
     <w:p>
       <w:pPr>
@@ -1586,6 +1617,7 @@
                   </pic:nvPicPr>
                   <pic:blipFill>
                     <a:blip r:embed="rId13" cstate="print">
+                      <a:lum bright="70000" contrast="-70000"/>
                       <a:extLst>
                         <a:ext uri="{28A0092B-C50C-407E-A947-70E740481C1C}">
                           <a14:useLocalDpi xmlns:a14="http://schemas.microsoft.com/office/drawing/2010/main" val="0"/>
@@ -1627,7 +1659,7 @@
           <w:noProof/>
         </w:rPr>
         <w:drawing>
-          <wp:anchor distT="0" distB="0" distL="114300" distR="114300" simplePos="0" relativeHeight="251631104" behindDoc="0" locked="0" layoutInCell="1" allowOverlap="1">
+          <wp:anchor distT="0" distB="0" distL="114300" distR="114300" simplePos="0" relativeHeight="251632639" behindDoc="0" locked="0" layoutInCell="1" allowOverlap="1">
             <wp:simplePos x="0" y="0"/>
             <wp:positionH relativeFrom="column">
               <wp:posOffset>2593340</wp:posOffset>
@@ -1636,7 +1668,7 @@
               <wp:posOffset>58420</wp:posOffset>
             </wp:positionV>
             <wp:extent cx="453390" cy="467995"/>
-            <wp:effectExtent l="0" t="0" r="0" b="0"/>
+            <wp:effectExtent l="0" t="0" r="3810" b="1905"/>
             <wp:wrapNone/>
             <wp:docPr id="81" name="Picture 634" descr="7"/>
             <wp:cNvGraphicFramePr>
@@ -1653,6 +1685,13 @@
                   </pic:nvPicPr>
                   <pic:blipFill>
                     <a:blip r:embed="rId14" cstate="print">
+                      <a:duotone>
+                        <a:prstClr val="black"/>
+                        <a:srgbClr val="494CAE">
+                          <a:tint val="45000"/>
+                          <a:satMod val="400000"/>
+                        </a:srgbClr>
+                      </a:duotone>
                       <a:extLst>
                         <a:ext uri="{28A0092B-C50C-407E-A947-70E740481C1C}">
                           <a14:useLocalDpi xmlns:a14="http://schemas.microsoft.com/office/drawing/2010/main" val="0"/>
@@ -1912,6 +1951,7 @@
                   </pic:nvPicPr>
                   <pic:blipFill>
                     <a:blip r:embed="rId15" cstate="print">
+                      <a:lum bright="70000" contrast="-70000"/>
                       <a:extLst>
                         <a:ext uri="{28A0092B-C50C-407E-A947-70E740481C1C}">
                           <a14:useLocalDpi xmlns:a14="http://schemas.microsoft.com/office/drawing/2010/main" val="0"/>
@@ -1963,7 +2003,7 @@
               <wp:posOffset>58420</wp:posOffset>
             </wp:positionV>
             <wp:extent cx="453390" cy="467995"/>
-            <wp:effectExtent l="0" t="0" r="0" b="0"/>
+            <wp:effectExtent l="0" t="0" r="3810" b="1905"/>
             <wp:wrapNone/>
             <wp:docPr id="78" name="Picture 624" descr="7"/>
             <wp:cNvGraphicFramePr>
@@ -1980,6 +2020,13 @@
                   </pic:nvPicPr>
                   <pic:blipFill>
                     <a:blip r:embed="rId14" cstate="print">
+                      <a:duotone>
+                        <a:prstClr val="black"/>
+                        <a:srgbClr val="494CAE">
+                          <a:tint val="45000"/>
+                          <a:satMod val="400000"/>
+                        </a:srgbClr>
+                      </a:duotone>
                       <a:extLst>
                         <a:ext uri="{28A0092B-C50C-407E-A947-70E740481C1C}">
                           <a14:useLocalDpi xmlns:a14="http://schemas.microsoft.com/office/drawing/2010/main" val="0"/>
@@ -2193,7 +2240,7 @@
         <mc:AlternateContent>
           <mc:Choice Requires="wps">
             <w:drawing>
-              <wp:anchor distT="0" distB="0" distL="114300" distR="114300" simplePos="0" relativeHeight="251637248" behindDoc="0" locked="0" layoutInCell="1" allowOverlap="1">
+              <wp:anchor distT="0" distB="0" distL="114300" distR="114300" simplePos="0" relativeHeight="251609599" behindDoc="0" locked="0" layoutInCell="1" allowOverlap="1">
                 <wp:simplePos x="0" y="0"/>
                 <wp:positionH relativeFrom="column">
                   <wp:posOffset>2814320</wp:posOffset>
@@ -2225,7 +2272,7 @@
                         <a:noFill/>
                         <a:ln w="9525">
                           <a:solidFill>
-                            <a:srgbClr val="FFCD05"/>
+                            <a:srgbClr val="494CAE"/>
                           </a:solidFill>
                           <a:round/>
                           <a:headEnd/>
@@ -2254,11 +2301,11 @@
           </mc:Choice>
           <mc:Fallback>
             <w:pict>
-              <v:shapetype w14:anchorId="0A793AC5" id="_x0000_t32" coordsize="21600,21600" o:spt="32" o:oned="t" path="m,l21600,21600e" filled="f">
+              <v:shapetype w14:anchorId="210894E9" id="_x0000_t32" coordsize="21600,21600" o:spt="32" o:oned="t" path="m,l21600,21600e" filled="f">
                 <v:path arrowok="t" fillok="f" o:connecttype="none"/>
                 <o:lock v:ext="edit" shapetype="t"/>
               </v:shapetype>
-              <v:shape id="AutoShape 643" o:spid="_x0000_s1026" type="#_x0000_t32" style="position:absolute;margin-left:221.6pt;margin-top:19.65pt;width:.05pt;height:218.25pt;z-index:251637248;visibility:visible;mso-wrap-style:square;mso-width-percent:0;mso-height-percent:0;mso-wrap-distance-left:9pt;mso-wrap-distance-top:0;mso-wrap-distance-right:9pt;mso-wrap-distance-bottom:0;mso-position-horizontal:absolute;mso-position-horizontal-relative:text;mso-position-vertical:absolute;mso-position-vertical-relative:text;mso-width-percent:0;mso-height-percent:0;mso-width-relative:page;mso-height-relative:page" o:gfxdata="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" strokecolor="#ffcd05">
+              <v:shape id="AutoShape 643" o:spid="_x0000_s1026" type="#_x0000_t32" style="position:absolute;margin-left:221.6pt;margin-top:19.65pt;width:.05pt;height:218.25pt;z-index:251609599;visibility:visible;mso-wrap-style:square;mso-width-percent:0;mso-height-percent:0;mso-wrap-distance-left:9pt;mso-wrap-distance-top:0;mso-wrap-distance-right:9pt;mso-wrap-distance-bottom:0;mso-position-horizontal:absolute;mso-position-horizontal-relative:text;mso-position-vertical:absolute;mso-position-vertical-relative:text;mso-width-percent:0;mso-height-percent:0;mso-width-relative:page;mso-height-relative:page" o:gfxdata="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" strokecolor="#494cae">
                 <o:lock v:ext="edit" shapetype="f"/>
               </v:shape>
             </w:pict>
@@ -2333,7 +2380,7 @@
           </mc:Choice>
           <mc:Fallback>
             <w:pict>
-              <v:shape w14:anchorId="6C0719F6" id="AutoShape 636" o:spid="_x0000_s1026" type="#_x0000_t32" style="position:absolute;margin-left:247.5pt;margin-top:23.1pt;width:239pt;height:0;z-index:251632128;visibility:visible;mso-wrap-style:square;mso-width-percent:0;mso-height-percent:0;mso-wrap-distance-left:9pt;mso-wrap-distance-top:.mm;mso-wrap-distance-right:9pt;mso-wrap-distance-bottom:.mm;mso-position-horizontal:absolute;mso-position-horizontal-relative:text;mso-position-vertical:absolute;mso-position-vertical-relative:text;mso-width-percent:0;mso-height-percent:0;mso-width-relative:page;mso-height-relative:page" o:gfxdata="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">
+              <v:shape w14:anchorId="40D2E766" id="AutoShape 636" o:spid="_x0000_s1026" type="#_x0000_t32" style="position:absolute;margin-left:247.5pt;margin-top:23.1pt;width:239pt;height:0;z-index:251632128;visibility:visible;mso-wrap-style:square;mso-width-percent:0;mso-height-percent:0;mso-wrap-distance-left:9pt;mso-wrap-distance-top:.mm;mso-wrap-distance-right:9pt;mso-wrap-distance-bottom:.mm;mso-position-horizontal:absolute;mso-position-horizontal-relative:text;mso-position-vertical:absolute;mso-position-vertical-relative:text;mso-width-percent:0;mso-height-percent:0;mso-width-relative:page;mso-height-relative:page" o:gfxdata="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">
                 <o:lock v:ext="edit" shapetype="f"/>
               </v:shape>
             </w:pict>
@@ -2408,7 +2455,7 @@
           </mc:Choice>
           <mc:Fallback>
             <w:pict>
-              <v:shape w14:anchorId="0B674BF6" id="AutoShape 626" o:spid="_x0000_s1026" type="#_x0000_t32" style="position:absolute;margin-left:-9.6pt;margin-top:23.1pt;width:169.3pt;height:.05pt;z-index:251629056;visibility:visible;mso-wrap-style:square;mso-width-percent:0;mso-height-percent:0;mso-wrap-distance-left:9pt;mso-wrap-distance-top:0;mso-wrap-distance-right:9pt;mso-wrap-distance-bottom:0;mso-position-horizontal:absolute;mso-position-horizontal-relative:text;mso-position-vertical:absolute;mso-position-vertical-relative:text;mso-width-percent:0;mso-height-percent:0;mso-width-relative:page;mso-height-relative:page" o:gfxdata="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">
+              <v:shape w14:anchorId="2C21E5AC" id="AutoShape 626" o:spid="_x0000_s1026" type="#_x0000_t32" style="position:absolute;margin-left:-9.6pt;margin-top:23.1pt;width:169.3pt;height:.05pt;z-index:251629056;visibility:visible;mso-wrap-style:square;mso-width-percent:0;mso-height-percent:0;mso-wrap-distance-left:9pt;mso-wrap-distance-top:0;mso-wrap-distance-right:9pt;mso-wrap-distance-bottom:0;mso-position-horizontal:absolute;mso-position-horizontal-relative:text;mso-position-vertical:absolute;mso-position-vertical-relative:text;mso-width-percent:0;mso-height-percent:0;mso-width-relative:page;mso-height-relative:page" o:gfxdata="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">
                 <o:lock v:ext="edit" shapetype="f"/>
               </v:shape>
             </w:pict>
@@ -2552,7 +2599,17 @@
                                 <w:szCs w:val="20"/>
                                 <w:lang w:val="es-CL"/>
                               </w:rPr>
-                              <w:t>Poseo experiencia en todas las áreas que conllevar el desarrollo web, levantamiento y análisis de requerimientos, planificación de proyecto, desarrollo y mantención.</w:t>
+                              <w:t xml:space="preserve">Poseo experiencia en todas </w:t>
+                            </w:r>
+                            <w:r>
+                              <w:rPr>
+                                <w:rFonts w:cs="Calibri"/>
+                                <w:color w:val="404040"/>
+                                <w:sz w:val="20"/>
+                                <w:szCs w:val="20"/>
+                                <w:lang w:val="es-CL"/>
+                              </w:rPr>
+                              <w:t>las áreas que conlleva el desarrollo web, levantamiento y análisis de requerimientos, planificación de proyecto, desarrollo y mantención.</w:t>
                             </w:r>
                           </w:p>
                         </w:txbxContent>
@@ -2636,7 +2693,17 @@
                           <w:szCs w:val="20"/>
                           <w:lang w:val="es-CL"/>
                         </w:rPr>
-                        <w:t>Poseo experiencia en todas las áreas que conllevar el desarrollo web, levantamiento y análisis de requerimientos, planificación de proyecto, desarrollo y mantención.</w:t>
+                        <w:t xml:space="preserve">Poseo experiencia en todas </w:t>
+                      </w:r>
+                      <w:r>
+                        <w:rPr>
+                          <w:rFonts w:cs="Calibri"/>
+                          <w:color w:val="404040"/>
+                          <w:sz w:val="20"/>
+                          <w:szCs w:val="20"/>
+                          <w:lang w:val="es-CL"/>
+                        </w:rPr>
+                        <w:t>las áreas que conlleva el desarrollo web, levantamiento y análisis de requerimientos, planificación de proyecto, desarrollo y mantención.</w:t>
                       </w:r>
                     </w:p>
                   </w:txbxContent>
@@ -3186,12 +3253,12 @@
               <wp:anchor distT="0" distB="0" distL="114300" distR="114300" simplePos="0" relativeHeight="251779584" behindDoc="0" locked="0" layoutInCell="1" allowOverlap="1" wp14:anchorId="7719ECF6" wp14:editId="38A488C9">
                 <wp:simplePos x="0" y="0"/>
                 <wp:positionH relativeFrom="column">
-                  <wp:posOffset>3039110</wp:posOffset>
+                  <wp:posOffset>3043534</wp:posOffset>
                 </wp:positionH>
                 <wp:positionV relativeFrom="paragraph">
-                  <wp:posOffset>54821</wp:posOffset>
+                  <wp:posOffset>57590</wp:posOffset>
                 </wp:positionV>
-                <wp:extent cx="3037205" cy="889000"/>
+                <wp:extent cx="3037205" cy="663191"/>
                 <wp:effectExtent l="0" t="0" r="0" b="0"/>
                 <wp:wrapNone/>
                 <wp:docPr id="26" name="Text Box 640"/>
@@ -3207,7 +3274,7 @@
                       <wps:spPr bwMode="auto">
                         <a:xfrm>
                           <a:off x="0" y="0"/>
-                          <a:ext cx="3037205" cy="889000"/>
+                          <a:ext cx="3037205" cy="663191"/>
                         </a:xfrm>
                         <a:prstGeom prst="rect">
                           <a:avLst/>
@@ -3248,7 +3315,7 @@
                               <w:spacing w:line="298" w:lineRule="auto"/>
                               <w:rPr>
                                 <w:rFonts w:ascii="Montserrat" w:hAnsi="Montserrat" w:cs="Calibri"/>
-                                <w:color w:val="A6A6A6"/>
+                                <w:color w:val="595959" w:themeColor="text1" w:themeTint="A6"/>
                                 <w:sz w:val="20"/>
                                 <w:szCs w:val="20"/>
                                 <w:lang w:val="es-ES_tradnl"/>
@@ -3257,7 +3324,7 @@
                             <w:r>
                               <w:rPr>
                                 <w:rFonts w:ascii="Montserrat" w:hAnsi="Montserrat" w:cs="Calibri"/>
-                                <w:color w:val="A6A6A6"/>
+                                <w:color w:val="595959" w:themeColor="text1" w:themeTint="A6"/>
                                 <w:sz w:val="20"/>
                                 <w:szCs w:val="20"/>
                                 <w:lang w:val="es-ES_tradnl"/>
@@ -3275,7 +3342,7 @@
                               <w:spacing w:line="298" w:lineRule="auto"/>
                               <w:rPr>
                                 <w:rFonts w:ascii="Montserrat" w:hAnsi="Montserrat" w:cs="Calibri"/>
-                                <w:color w:val="A6A6A6"/>
+                                <w:color w:val="595959" w:themeColor="text1" w:themeTint="A6"/>
                                 <w:sz w:val="20"/>
                                 <w:szCs w:val="20"/>
                                 <w:lang w:val="es-ES_tradnl"/>
@@ -3284,7 +3351,7 @@
                             <w:r>
                               <w:rPr>
                                 <w:rFonts w:ascii="Montserrat" w:hAnsi="Montserrat" w:cs="Calibri"/>
-                                <w:color w:val="A6A6A6"/>
+                                <w:color w:val="595959" w:themeColor="text1" w:themeTint="A6"/>
                                 <w:sz w:val="20"/>
                                 <w:szCs w:val="20"/>
                                 <w:lang w:val="es-ES_tradnl"/>
@@ -3298,7 +3365,7 @@
                               <w:spacing w:line="298" w:lineRule="auto"/>
                               <w:rPr>
                                 <w:rFonts w:ascii="Montserrat" w:hAnsi="Montserrat" w:cs="Calibri"/>
-                                <w:color w:val="A6A6A6"/>
+                                <w:color w:val="595959" w:themeColor="text1" w:themeTint="A6"/>
                                 <w:sz w:val="20"/>
                                 <w:szCs w:val="20"/>
                                 <w:lang w:val="es-ES_tradnl"/>
@@ -3324,7 +3391,7 @@
           </mc:Choice>
           <mc:Fallback>
             <w:pict>
-              <v:shape w14:anchorId="7719ECF6" id="_x0000_s1037" type="#_x0000_t202" style="position:absolute;margin-left:239.3pt;margin-top:4.3pt;width:239.15pt;height:70pt;z-index:251779584;visibility:visible;mso-wrap-style:square;mso-width-percent:0;mso-height-percent:0;mso-wrap-distance-left:9pt;mso-wrap-distance-top:0;mso-wrap-distance-right:9pt;mso-wrap-distance-bottom:0;mso-position-horizontal:absolute;mso-position-horizontal-relative:text;mso-position-vertical:absolute;mso-position-vertical-relative:text;mso-width-percent:0;mso-height-percent:0;mso-width-relative:margin;mso-height-relative:margin;v-text-anchor:top" o:gfxdata="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" filled="f" stroked="f">
+              <v:shape w14:anchorId="7719ECF6" id="_x0000_s1037" type="#_x0000_t202" style="position:absolute;margin-left:239.65pt;margin-top:4.55pt;width:239.15pt;height:52.2pt;z-index:251779584;visibility:visible;mso-wrap-style:square;mso-width-percent:0;mso-height-percent:0;mso-wrap-distance-left:9pt;mso-wrap-distance-top:0;mso-wrap-distance-right:9pt;mso-wrap-distance-bottom:0;mso-position-horizontal:absolute;mso-position-horizontal-relative:text;mso-position-vertical:absolute;mso-position-vertical-relative:text;mso-width-percent:0;mso-height-percent:0;mso-width-relative:margin;mso-height-relative:margin;v-text-anchor:top" o:gfxdata="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" filled="f" stroked="f">
                 <v:path arrowok="t"/>
                 <v:textbox>
                   <w:txbxContent>
@@ -3338,7 +3405,7 @@
                         <w:spacing w:line="298" w:lineRule="auto"/>
                         <w:rPr>
                           <w:rFonts w:ascii="Montserrat" w:hAnsi="Montserrat" w:cs="Calibri"/>
-                          <w:color w:val="A6A6A6"/>
+                          <w:color w:val="595959" w:themeColor="text1" w:themeTint="A6"/>
                           <w:sz w:val="20"/>
                           <w:szCs w:val="20"/>
                           <w:lang w:val="es-ES_tradnl"/>
@@ -3347,7 +3414,7 @@
                       <w:r>
                         <w:rPr>
                           <w:rFonts w:ascii="Montserrat" w:hAnsi="Montserrat" w:cs="Calibri"/>
-                          <w:color w:val="A6A6A6"/>
+                          <w:color w:val="595959" w:themeColor="text1" w:themeTint="A6"/>
                           <w:sz w:val="20"/>
                           <w:szCs w:val="20"/>
                           <w:lang w:val="es-ES_tradnl"/>
@@ -3365,7 +3432,7 @@
                         <w:spacing w:line="298" w:lineRule="auto"/>
                         <w:rPr>
                           <w:rFonts w:ascii="Montserrat" w:hAnsi="Montserrat" w:cs="Calibri"/>
-                          <w:color w:val="A6A6A6"/>
+                          <w:color w:val="595959" w:themeColor="text1" w:themeTint="A6"/>
                           <w:sz w:val="20"/>
                           <w:szCs w:val="20"/>
                           <w:lang w:val="es-ES_tradnl"/>
@@ -3374,7 +3441,7 @@
                       <w:r>
                         <w:rPr>
                           <w:rFonts w:ascii="Montserrat" w:hAnsi="Montserrat" w:cs="Calibri"/>
-                          <w:color w:val="A6A6A6"/>
+                          <w:color w:val="595959" w:themeColor="text1" w:themeTint="A6"/>
                           <w:sz w:val="20"/>
                           <w:szCs w:val="20"/>
                           <w:lang w:val="es-ES_tradnl"/>
@@ -3388,7 +3455,7 @@
                         <w:spacing w:line="298" w:lineRule="auto"/>
                         <w:rPr>
                           <w:rFonts w:ascii="Montserrat" w:hAnsi="Montserrat" w:cs="Calibri"/>
-                          <w:color w:val="A6A6A6"/>
+                          <w:color w:val="595959" w:themeColor="text1" w:themeTint="A6"/>
                           <w:sz w:val="20"/>
                           <w:szCs w:val="20"/>
                           <w:lang w:val="es-ES_tradnl"/>
@@ -3987,7 +4054,7 @@
                               <w:spacing w:line="298" w:lineRule="auto"/>
                               <w:rPr>
                                 <w:rFonts w:ascii="Montserrat" w:hAnsi="Montserrat" w:cs="Calibri"/>
-                                <w:color w:val="A6A6A6"/>
+                                <w:color w:val="595959" w:themeColor="text1" w:themeTint="A6"/>
                                 <w:sz w:val="20"/>
                                 <w:szCs w:val="20"/>
                                 <w:lang w:val="es-ES_tradnl"/>
@@ -3996,54 +4063,22 @@
                             <w:r>
                               <w:rPr>
                                 <w:rFonts w:ascii="Montserrat" w:hAnsi="Montserrat" w:cs="Calibri"/>
-                                <w:color w:val="A6A6A6"/>
+                                <w:color w:val="595959" w:themeColor="text1" w:themeTint="A6"/>
                                 <w:sz w:val="20"/>
                                 <w:szCs w:val="20"/>
                                 <w:lang w:val="es-ES_tradnl"/>
                               </w:rPr>
-                              <w:t xml:space="preserve">Encargado de </w:t>
+                              <w:t xml:space="preserve">Encargado de migrar </w:t>
                             </w:r>
                             <w:r>
                               <w:rPr>
                                 <w:rFonts w:ascii="Montserrat" w:hAnsi="Montserrat" w:cs="Calibri"/>
-                                <w:color w:val="A6A6A6"/>
+                                <w:color w:val="595959" w:themeColor="text1" w:themeTint="A6"/>
                                 <w:sz w:val="20"/>
                                 <w:szCs w:val="20"/>
                                 <w:lang w:val="es-ES_tradnl"/>
                               </w:rPr>
-                              <w:t xml:space="preserve">migrar </w:t>
-                            </w:r>
-                            <w:r>
-                              <w:rPr>
-                                <w:rFonts w:ascii="Montserrat" w:hAnsi="Montserrat" w:cs="Calibri"/>
-                                <w:color w:val="A6A6A6"/>
-                                <w:sz w:val="20"/>
-                                <w:szCs w:val="20"/>
-                                <w:lang w:val="es-ES_tradnl"/>
-                              </w:rPr>
-                              <w:t xml:space="preserve">plataforma </w:t>
-                            </w:r>
-                            <w:proofErr w:type="spellStart"/>
-                            <w:r>
-                              <w:rPr>
-                                <w:rFonts w:ascii="Montserrat" w:hAnsi="Montserrat" w:cs="Calibri"/>
-                                <w:color w:val="A6A6A6"/>
-                                <w:sz w:val="20"/>
-                                <w:szCs w:val="20"/>
-                                <w:lang w:val="es-ES_tradnl"/>
-                              </w:rPr>
-                              <w:t>SAMIMETRICS</w:t>
-                            </w:r>
-                            <w:proofErr w:type="spellEnd"/>
-                            <w:r>
-                              <w:rPr>
-                                <w:rFonts w:ascii="Montserrat" w:hAnsi="Montserrat" w:cs="Calibri"/>
-                                <w:color w:val="A6A6A6"/>
-                                <w:sz w:val="20"/>
-                                <w:szCs w:val="20"/>
-                                <w:lang w:val="es-ES_tradnl"/>
-                              </w:rPr>
-                              <w:t xml:space="preserve"> a su versión 2.0</w:t>
+                              <w:t>plataforma SAMIMETRICS a su versión 2.0</w:t>
                             </w:r>
                           </w:p>
                           <w:p>
@@ -4056,7 +4091,7 @@
                               <w:spacing w:line="298" w:lineRule="auto"/>
                               <w:rPr>
                                 <w:rFonts w:ascii="Montserrat" w:hAnsi="Montserrat" w:cs="Calibri"/>
-                                <w:color w:val="A6A6A6"/>
+                                <w:color w:val="595959" w:themeColor="text1" w:themeTint="A6"/>
                                 <w:sz w:val="20"/>
                                 <w:szCs w:val="20"/>
                                 <w:lang w:val="es-ES_tradnl"/>
@@ -4065,7 +4100,7 @@
                             <w:r>
                               <w:rPr>
                                 <w:rFonts w:ascii="Montserrat" w:hAnsi="Montserrat" w:cs="Calibri"/>
-                                <w:color w:val="A6A6A6"/>
+                                <w:color w:val="595959" w:themeColor="text1" w:themeTint="A6"/>
                                 <w:sz w:val="20"/>
                                 <w:szCs w:val="20"/>
                                 <w:lang w:val="es-ES_tradnl"/>
@@ -4079,7 +4114,7 @@
                               <w:spacing w:line="298" w:lineRule="auto"/>
                               <w:rPr>
                                 <w:rFonts w:ascii="Montserrat" w:hAnsi="Montserrat" w:cs="Calibri"/>
-                                <w:color w:val="A6A6A6"/>
+                                <w:color w:val="595959" w:themeColor="text1" w:themeTint="A6"/>
                                 <w:sz w:val="20"/>
                                 <w:szCs w:val="20"/>
                                 <w:lang w:val="es-ES_tradnl"/>
@@ -4119,7 +4154,7 @@
                         <w:spacing w:line="298" w:lineRule="auto"/>
                         <w:rPr>
                           <w:rFonts w:ascii="Montserrat" w:hAnsi="Montserrat" w:cs="Calibri"/>
-                          <w:color w:val="A6A6A6"/>
+                          <w:color w:val="595959" w:themeColor="text1" w:themeTint="A6"/>
                           <w:sz w:val="20"/>
                           <w:szCs w:val="20"/>
                           <w:lang w:val="es-ES_tradnl"/>
@@ -4128,54 +4163,22 @@
                       <w:r>
                         <w:rPr>
                           <w:rFonts w:ascii="Montserrat" w:hAnsi="Montserrat" w:cs="Calibri"/>
-                          <w:color w:val="A6A6A6"/>
+                          <w:color w:val="595959" w:themeColor="text1" w:themeTint="A6"/>
                           <w:sz w:val="20"/>
                           <w:szCs w:val="20"/>
                           <w:lang w:val="es-ES_tradnl"/>
                         </w:rPr>
-                        <w:t xml:space="preserve">Encargado de </w:t>
+                        <w:t xml:space="preserve">Encargado de migrar </w:t>
                       </w:r>
                       <w:r>
                         <w:rPr>
                           <w:rFonts w:ascii="Montserrat" w:hAnsi="Montserrat" w:cs="Calibri"/>
-                          <w:color w:val="A6A6A6"/>
+                          <w:color w:val="595959" w:themeColor="text1" w:themeTint="A6"/>
                           <w:sz w:val="20"/>
                           <w:szCs w:val="20"/>
                           <w:lang w:val="es-ES_tradnl"/>
                         </w:rPr>
-                        <w:t xml:space="preserve">migrar </w:t>
-                      </w:r>
-                      <w:r>
-                        <w:rPr>
-                          <w:rFonts w:ascii="Montserrat" w:hAnsi="Montserrat" w:cs="Calibri"/>
-                          <w:color w:val="A6A6A6"/>
-                          <w:sz w:val="20"/>
-                          <w:szCs w:val="20"/>
-                          <w:lang w:val="es-ES_tradnl"/>
-                        </w:rPr>
-                        <w:t xml:space="preserve">plataforma </w:t>
-                      </w:r>
-                      <w:proofErr w:type="spellStart"/>
-                      <w:r>
-                        <w:rPr>
-                          <w:rFonts w:ascii="Montserrat" w:hAnsi="Montserrat" w:cs="Calibri"/>
-                          <w:color w:val="A6A6A6"/>
-                          <w:sz w:val="20"/>
-                          <w:szCs w:val="20"/>
-                          <w:lang w:val="es-ES_tradnl"/>
-                        </w:rPr>
-                        <w:t>SAMIMETRICS</w:t>
-                      </w:r>
-                      <w:proofErr w:type="spellEnd"/>
-                      <w:r>
-                        <w:rPr>
-                          <w:rFonts w:ascii="Montserrat" w:hAnsi="Montserrat" w:cs="Calibri"/>
-                          <w:color w:val="A6A6A6"/>
-                          <w:sz w:val="20"/>
-                          <w:szCs w:val="20"/>
-                          <w:lang w:val="es-ES_tradnl"/>
-                        </w:rPr>
-                        <w:t xml:space="preserve"> a su versión 2.0</w:t>
+                        <w:t>plataforma SAMIMETRICS a su versión 2.0</w:t>
                       </w:r>
                     </w:p>
                     <w:p>
@@ -4188,7 +4191,7 @@
                         <w:spacing w:line="298" w:lineRule="auto"/>
                         <w:rPr>
                           <w:rFonts w:ascii="Montserrat" w:hAnsi="Montserrat" w:cs="Calibri"/>
-                          <w:color w:val="A6A6A6"/>
+                          <w:color w:val="595959" w:themeColor="text1" w:themeTint="A6"/>
                           <w:sz w:val="20"/>
                           <w:szCs w:val="20"/>
                           <w:lang w:val="es-ES_tradnl"/>
@@ -4197,7 +4200,7 @@
                       <w:r>
                         <w:rPr>
                           <w:rFonts w:ascii="Montserrat" w:hAnsi="Montserrat" w:cs="Calibri"/>
-                          <w:color w:val="A6A6A6"/>
+                          <w:color w:val="595959" w:themeColor="text1" w:themeTint="A6"/>
                           <w:sz w:val="20"/>
                           <w:szCs w:val="20"/>
                           <w:lang w:val="es-ES_tradnl"/>
@@ -4211,7 +4214,7 @@
                         <w:spacing w:line="298" w:lineRule="auto"/>
                         <w:rPr>
                           <w:rFonts w:ascii="Montserrat" w:hAnsi="Montserrat" w:cs="Calibri"/>
-                          <w:color w:val="A6A6A6"/>
+                          <w:color w:val="595959" w:themeColor="text1" w:themeTint="A6"/>
                           <w:sz w:val="20"/>
                           <w:szCs w:val="20"/>
                           <w:lang w:val="es-ES_tradnl"/>
@@ -4310,7 +4313,7 @@
           </mc:Choice>
           <mc:Fallback>
             <w:pict>
-              <v:shape w14:anchorId="6A0773FF" id="AutoShape 705" o:spid="_x0000_s1026" type="#_x0000_t32" style="position:absolute;margin-left:-2.7pt;margin-top:43.45pt;width:169.3pt;height:.05pt;z-index:251666944;visibility:visible;mso-wrap-style:square;mso-width-percent:0;mso-height-percent:0;mso-wrap-distance-left:9pt;mso-wrap-distance-top:0;mso-wrap-distance-right:9pt;mso-wrap-distance-bottom:0;mso-position-horizontal:absolute;mso-position-horizontal-relative:text;mso-position-vertical:absolute;mso-position-vertical-relative:text;mso-width-percent:0;mso-height-percent:0;mso-width-relative:page;mso-height-relative:page" o:gfxdata="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">
+              <v:shape w14:anchorId="3047560C" id="AutoShape 705" o:spid="_x0000_s1026" type="#_x0000_t32" style="position:absolute;margin-left:-2.7pt;margin-top:43.45pt;width:169.3pt;height:.05pt;z-index:251666944;visibility:visible;mso-wrap-style:square;mso-width-percent:0;mso-height-percent:0;mso-wrap-distance-left:9pt;mso-wrap-distance-top:0;mso-wrap-distance-right:9pt;mso-wrap-distance-bottom:0;mso-position-horizontal:absolute;mso-position-horizontal-relative:text;mso-position-vertical:absolute;mso-position-vertical-relative:text;mso-width-percent:0;mso-height-percent:0;mso-width-relative:page;mso-height-relative:page" o:gfxdata="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">
                 <o:lock v:ext="edit" shapetype="f"/>
               </v:shape>
             </w:pict>
@@ -4485,7 +4488,7 @@
                   <wp:posOffset>1713865</wp:posOffset>
                 </wp:positionV>
                 <wp:extent cx="1372870" cy="101600"/>
-                <wp:effectExtent l="0" t="0" r="0" b="0"/>
+                <wp:effectExtent l="0" t="0" r="11430" b="12700"/>
                 <wp:wrapNone/>
                 <wp:docPr id="672" name="Rectangle 717"/>
                 <wp:cNvGraphicFramePr>
@@ -4506,23 +4509,14 @@
                           <a:avLst/>
                         </a:prstGeom>
                         <a:solidFill>
-                          <a:srgbClr val="404040"/>
+                          <a:schemeClr val="bg1"/>
                         </a:solidFill>
                         <a:ln>
-                          <a:noFill/>
+                          <a:solidFill>
+                            <a:schemeClr val="tx1"/>
+                          </a:solidFill>
                         </a:ln>
-                        <a:extLst>
-                          <a:ext uri="{91240B29-F687-4F45-9708-019B960494DF}">
-                            <a14:hiddenLine xmlns:a14="http://schemas.microsoft.com/office/drawing/2010/main" w="9525">
-                              <a:solidFill>
-                                <a:srgbClr val="000000"/>
-                              </a:solidFill>
-                              <a:miter lim="800000"/>
-                              <a:headEnd/>
-                              <a:tailEnd/>
-                            </a14:hiddenLine>
-                          </a:ext>
-                        </a:extLst>
+                        <a:extLst/>
                       </wps:spPr>
                       <wps:bodyPr rot="0" vert="horz" wrap="square" lIns="91440" tIns="45720" rIns="91440" bIns="45720" anchor="t" anchorCtr="0" upright="1">
                         <a:noAutofit/>
@@ -4541,7 +4535,7 @@
           </mc:Choice>
           <mc:Fallback>
             <w:pict>
-              <v:rect w14:anchorId="268463FD" id="Rectangle 717" o:spid="_x0000_s1026" style="position:absolute;margin-left:58.8pt;margin-top:134.95pt;width:108.1pt;height:8pt;z-index:251679232;visibility:visible;mso-wrap-style:square;mso-width-percent:0;mso-height-percent:0;mso-wrap-distance-left:9pt;mso-wrap-distance-top:0;mso-wrap-distance-right:9pt;mso-wrap-distance-bottom:0;mso-position-horizontal:absolute;mso-position-horizontal-relative:text;mso-position-vertical:absolute;mso-position-vertical-relative:text;mso-width-percent:0;mso-height-percent:0;mso-width-relative:page;mso-height-relative:page;v-text-anchor:top" o:gfxdata="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" fillcolor="#404040" stroked="f">
+              <v:rect w14:anchorId="3D485F60" id="Rectangle 717" o:spid="_x0000_s1026" style="position:absolute;margin-left:58.8pt;margin-top:134.95pt;width:108.1pt;height:8pt;z-index:251679232;visibility:visible;mso-wrap-style:square;mso-width-percent:0;mso-height-percent:0;mso-wrap-distance-left:9pt;mso-wrap-distance-top:0;mso-wrap-distance-right:9pt;mso-wrap-distance-bottom:0;mso-position-horizontal:absolute;mso-position-horizontal-relative:text;mso-position-vertical:absolute;mso-position-vertical-relative:text;mso-width-percent:0;mso-height-percent:0;mso-width-relative:page;mso-height-relative:page;v-text-anchor:top" o:gfxdata="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" fillcolor="white [3212]" strokecolor="black [3213]">
                 <v:path arrowok="t"/>
               </v:rect>
             </w:pict>
@@ -4585,23 +4579,12 @@
                           <a:avLst/>
                         </a:prstGeom>
                         <a:solidFill>
-                          <a:srgbClr val="FFCD05"/>
+                          <a:srgbClr val="494CAE"/>
                         </a:solidFill>
                         <a:ln>
                           <a:noFill/>
                         </a:ln>
-                        <a:extLst>
-                          <a:ext uri="{91240B29-F687-4F45-9708-019B960494DF}">
-                            <a14:hiddenLine xmlns:a14="http://schemas.microsoft.com/office/drawing/2010/main" w="9525">
-                              <a:solidFill>
-                                <a:srgbClr val="000000"/>
-                              </a:solidFill>
-                              <a:miter lim="800000"/>
-                              <a:headEnd/>
-                              <a:tailEnd/>
-                            </a14:hiddenLine>
-                          </a:ext>
-                        </a:extLst>
+                        <a:extLst/>
                       </wps:spPr>
                       <wps:bodyPr rot="0" vert="horz" wrap="square" lIns="91440" tIns="45720" rIns="91440" bIns="45720" anchor="t" anchorCtr="0" upright="1">
                         <a:noAutofit/>
@@ -4620,9 +4603,7 @@
           </mc:Choice>
           <mc:Fallback>
             <w:pict>
-              <v:rect w14:anchorId="34221314" id="Rectangle 718" o:spid="_x0000_s1026" style="position:absolute;margin-left:58.8pt;margin-top:134.95pt;width:70.85pt;height:8pt;z-index:251680256;visibility:visible;mso-wrap-style:square;mso-width-percent:0;mso-height-percent:0;mso-wrap-distance-left:9pt;mso-wrap-distance-top:0;mso-wrap-distance-right:9pt;mso-wrap-distance-bottom:0;mso-position-horizontal:absolute;mso-position-horizontal-relative:text;mso-position-vertical:absolute;mso-position-vertical-relative:text;mso-width-percent:0;mso-height-percent:0;mso-width-relative:page;mso-height-relative:page;v-text-anchor:top" o:gfxdata="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" fillcolor="#ffcd05" stroked="f">
-                <v:path arrowok="t"/>
-              </v:rect>
+              <v:rect w14:anchorId="4876C4A6" id="Rectangle 718" o:spid="_x0000_s1026" style="position:absolute;margin-left:58.8pt;margin-top:134.95pt;width:70.85pt;height:8pt;z-index:251680256;visibility:visible;mso-wrap-style:square;mso-width-percent:0;mso-height-percent:0;mso-wrap-distance-left:9pt;mso-wrap-distance-top:0;mso-wrap-distance-right:9pt;mso-wrap-distance-bottom:0;mso-position-horizontal:absolute;mso-position-horizontal-relative:text;mso-position-vertical:absolute;mso-position-vertical-relative:text;mso-width-percent:0;mso-height-percent:0;mso-width-relative:page;mso-height-relative:page;v-text-anchor:top" o:gfxdata="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" fillcolor="#494cae" stroked="f"/>
             </w:pict>
           </mc:Fallback>
         </mc:AlternateContent>
@@ -4643,7 +4624,7 @@
                   <wp:posOffset>1469390</wp:posOffset>
                 </wp:positionV>
                 <wp:extent cx="1372870" cy="101600"/>
-                <wp:effectExtent l="0" t="0" r="0" b="0"/>
+                <wp:effectExtent l="0" t="0" r="11430" b="12700"/>
                 <wp:wrapNone/>
                 <wp:docPr id="675" name="Rectangle 714"/>
                 <wp:cNvGraphicFramePr>
@@ -4664,23 +4645,14 @@
                           <a:avLst/>
                         </a:prstGeom>
                         <a:solidFill>
-                          <a:srgbClr val="404040"/>
+                          <a:schemeClr val="bg1"/>
                         </a:solidFill>
                         <a:ln>
-                          <a:noFill/>
+                          <a:solidFill>
+                            <a:schemeClr val="tx1"/>
+                          </a:solidFill>
                         </a:ln>
-                        <a:extLst>
-                          <a:ext uri="{91240B29-F687-4F45-9708-019B960494DF}">
-                            <a14:hiddenLine xmlns:a14="http://schemas.microsoft.com/office/drawing/2010/main" w="9525">
-                              <a:solidFill>
-                                <a:srgbClr val="000000"/>
-                              </a:solidFill>
-                              <a:miter lim="800000"/>
-                              <a:headEnd/>
-                              <a:tailEnd/>
-                            </a14:hiddenLine>
-                          </a:ext>
-                        </a:extLst>
+                        <a:extLst/>
                       </wps:spPr>
                       <wps:bodyPr rot="0" vert="horz" wrap="square" lIns="91440" tIns="45720" rIns="91440" bIns="45720" anchor="t" anchorCtr="0" upright="1">
                         <a:noAutofit/>
@@ -4699,7 +4671,7 @@
           </mc:Choice>
           <mc:Fallback>
             <w:pict>
-              <v:rect w14:anchorId="4A0E72DE" id="Rectangle 714" o:spid="_x0000_s1026" style="position:absolute;margin-left:58.5pt;margin-top:115.7pt;width:108.1pt;height:8pt;z-index:251676160;visibility:visible;mso-wrap-style:square;mso-width-percent:0;mso-height-percent:0;mso-wrap-distance-left:9pt;mso-wrap-distance-top:0;mso-wrap-distance-right:9pt;mso-wrap-distance-bottom:0;mso-position-horizontal:absolute;mso-position-horizontal-relative:text;mso-position-vertical:absolute;mso-position-vertical-relative:text;mso-width-percent:0;mso-height-percent:0;mso-width-relative:page;mso-height-relative:page;v-text-anchor:top" o:gfxdata="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" fillcolor="#404040" stroked="f">
+              <v:rect w14:anchorId="28B9F7A2" id="Rectangle 714" o:spid="_x0000_s1026" style="position:absolute;margin-left:58.5pt;margin-top:115.7pt;width:108.1pt;height:8pt;z-index:251676160;visibility:visible;mso-wrap-style:square;mso-width-percent:0;mso-height-percent:0;mso-wrap-distance-left:9pt;mso-wrap-distance-top:0;mso-wrap-distance-right:9pt;mso-wrap-distance-bottom:0;mso-position-horizontal:absolute;mso-position-horizontal-relative:text;mso-position-vertical:absolute;mso-position-vertical-relative:text;mso-width-percent:0;mso-height-percent:0;mso-width-relative:page;mso-height-relative:page;v-text-anchor:top" o:gfxdata="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" fillcolor="white [3212]" strokecolor="black [3213]">
                 <v:path arrowok="t"/>
               </v:rect>
             </w:pict>
@@ -4743,23 +4715,12 @@
                           <a:avLst/>
                         </a:prstGeom>
                         <a:solidFill>
-                          <a:srgbClr val="FFCD05"/>
+                          <a:srgbClr val="494CAE"/>
                         </a:solidFill>
                         <a:ln>
                           <a:noFill/>
                         </a:ln>
-                        <a:extLst>
-                          <a:ext uri="{91240B29-F687-4F45-9708-019B960494DF}">
-                            <a14:hiddenLine xmlns:a14="http://schemas.microsoft.com/office/drawing/2010/main" w="9525">
-                              <a:solidFill>
-                                <a:srgbClr val="000000"/>
-                              </a:solidFill>
-                              <a:miter lim="800000"/>
-                              <a:headEnd/>
-                              <a:tailEnd/>
-                            </a14:hiddenLine>
-                          </a:ext>
-                        </a:extLst>
+                        <a:extLst/>
                       </wps:spPr>
                       <wps:bodyPr rot="0" vert="horz" wrap="square" lIns="91440" tIns="45720" rIns="91440" bIns="45720" anchor="t" anchorCtr="0" upright="1">
                         <a:noAutofit/>
@@ -4778,9 +4739,7 @@
           </mc:Choice>
           <mc:Fallback>
             <w:pict>
-              <v:rect w14:anchorId="4CD6B241" id="Rectangle 715" o:spid="_x0000_s1026" style="position:absolute;margin-left:58.5pt;margin-top:115.7pt;width:96.4pt;height:8pt;z-index:251677184;visibility:visible;mso-wrap-style:square;mso-width-percent:0;mso-height-percent:0;mso-wrap-distance-left:9pt;mso-wrap-distance-top:0;mso-wrap-distance-right:9pt;mso-wrap-distance-bottom:0;mso-position-horizontal:absolute;mso-position-horizontal-relative:text;mso-position-vertical:absolute;mso-position-vertical-relative:text;mso-width-percent:0;mso-height-percent:0;mso-width-relative:page;mso-height-relative:page;v-text-anchor:top" o:gfxdata="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" fillcolor="#ffcd05" stroked="f">
-                <v:path arrowok="t"/>
-              </v:rect>
+              <v:rect w14:anchorId="0B376C08" id="Rectangle 715" o:spid="_x0000_s1026" style="position:absolute;margin-left:58.5pt;margin-top:115.7pt;width:96.4pt;height:8pt;z-index:251677184;visibility:visible;mso-wrap-style:square;mso-width-percent:0;mso-height-percent:0;mso-wrap-distance-left:9pt;mso-wrap-distance-top:0;mso-wrap-distance-right:9pt;mso-wrap-distance-bottom:0;mso-position-horizontal:absolute;mso-position-horizontal-relative:text;mso-position-vertical:absolute;mso-position-vertical-relative:text;mso-width-percent:0;mso-height-percent:0;mso-width-relative:page;mso-height-relative:page;v-text-anchor:top" o:gfxdata="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" fillcolor="#494cae" stroked="f"/>
             </w:pict>
           </mc:Fallback>
         </mc:AlternateContent>
@@ -4953,7 +4912,7 @@
                   <wp:posOffset>1221105</wp:posOffset>
                 </wp:positionV>
                 <wp:extent cx="1372870" cy="101600"/>
-                <wp:effectExtent l="0" t="0" r="0" b="0"/>
+                <wp:effectExtent l="0" t="0" r="11430" b="12700"/>
                 <wp:wrapNone/>
                 <wp:docPr id="679" name="Rectangle 711"/>
                 <wp:cNvGraphicFramePr>
@@ -4974,23 +4933,14 @@
                           <a:avLst/>
                         </a:prstGeom>
                         <a:solidFill>
-                          <a:srgbClr val="404040"/>
+                          <a:schemeClr val="bg1"/>
                         </a:solidFill>
                         <a:ln>
-                          <a:noFill/>
+                          <a:solidFill>
+                            <a:schemeClr val="tx1"/>
+                          </a:solidFill>
                         </a:ln>
-                        <a:extLst>
-                          <a:ext uri="{91240B29-F687-4F45-9708-019B960494DF}">
-                            <a14:hiddenLine xmlns:a14="http://schemas.microsoft.com/office/drawing/2010/main" w="9525">
-                              <a:solidFill>
-                                <a:srgbClr val="000000"/>
-                              </a:solidFill>
-                              <a:miter lim="800000"/>
-                              <a:headEnd/>
-                              <a:tailEnd/>
-                            </a14:hiddenLine>
-                          </a:ext>
-                        </a:extLst>
+                        <a:extLst/>
                       </wps:spPr>
                       <wps:bodyPr rot="0" vert="horz" wrap="square" lIns="91440" tIns="45720" rIns="91440" bIns="45720" anchor="t" anchorCtr="0" upright="1">
                         <a:noAutofit/>
@@ -5009,7 +4959,7 @@
           </mc:Choice>
           <mc:Fallback>
             <w:pict>
-              <v:rect w14:anchorId="4DB857EE" id="Rectangle 711" o:spid="_x0000_s1026" style="position:absolute;margin-left:58.5pt;margin-top:96.15pt;width:108.1pt;height:8pt;z-index:251673088;visibility:visible;mso-wrap-style:square;mso-width-percent:0;mso-height-percent:0;mso-wrap-distance-left:9pt;mso-wrap-distance-top:0;mso-wrap-distance-right:9pt;mso-wrap-distance-bottom:0;mso-position-horizontal:absolute;mso-position-horizontal-relative:text;mso-position-vertical:absolute;mso-position-vertical-relative:text;mso-width-percent:0;mso-height-percent:0;mso-width-relative:page;mso-height-relative:page;v-text-anchor:top" o:gfxdata="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" fillcolor="#404040" stroked="f">
+              <v:rect w14:anchorId="51694794" id="Rectangle 711" o:spid="_x0000_s1026" style="position:absolute;margin-left:58.5pt;margin-top:96.15pt;width:108.1pt;height:8pt;z-index:251673088;visibility:visible;mso-wrap-style:square;mso-width-percent:0;mso-height-percent:0;mso-wrap-distance-left:9pt;mso-wrap-distance-top:0;mso-wrap-distance-right:9pt;mso-wrap-distance-bottom:0;mso-position-horizontal:absolute;mso-position-horizontal-relative:text;mso-position-vertical:absolute;mso-position-vertical-relative:text;mso-width-percent:0;mso-height-percent:0;mso-width-relative:page;mso-height-relative:page;v-text-anchor:top" o:gfxdata="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" fillcolor="white [3212]" strokecolor="black [3213]">
                 <v:path arrowok="t"/>
               </v:rect>
             </w:pict>
@@ -5336,7 +5286,7 @@
                   <wp:posOffset>977265</wp:posOffset>
                 </wp:positionV>
                 <wp:extent cx="1372870" cy="101600"/>
-                <wp:effectExtent l="0" t="0" r="0" b="0"/>
+                <wp:effectExtent l="0" t="0" r="11430" b="12700"/>
                 <wp:wrapNone/>
                 <wp:docPr id="684" name="Rectangle 708"/>
                 <wp:cNvGraphicFramePr>
@@ -5357,23 +5307,14 @@
                           <a:avLst/>
                         </a:prstGeom>
                         <a:solidFill>
-                          <a:srgbClr val="404040"/>
+                          <a:schemeClr val="bg1"/>
                         </a:solidFill>
                         <a:ln>
-                          <a:noFill/>
+                          <a:solidFill>
+                            <a:schemeClr val="tx1"/>
+                          </a:solidFill>
                         </a:ln>
-                        <a:extLst>
-                          <a:ext uri="{91240B29-F687-4F45-9708-019B960494DF}">
-                            <a14:hiddenLine xmlns:a14="http://schemas.microsoft.com/office/drawing/2010/main" w="9525">
-                              <a:solidFill>
-                                <a:srgbClr val="000000"/>
-                              </a:solidFill>
-                              <a:miter lim="800000"/>
-                              <a:headEnd/>
-                              <a:tailEnd/>
-                            </a14:hiddenLine>
-                          </a:ext>
-                        </a:extLst>
+                        <a:extLst/>
                       </wps:spPr>
                       <wps:bodyPr rot="0" vert="horz" wrap="square" lIns="91440" tIns="45720" rIns="91440" bIns="45720" anchor="t" anchorCtr="0" upright="1">
                         <a:noAutofit/>
@@ -5392,7 +5333,7 @@
           </mc:Choice>
           <mc:Fallback>
             <w:pict>
-              <v:rect w14:anchorId="352C58F4" id="Rectangle 708" o:spid="_x0000_s1026" style="position:absolute;margin-left:58.5pt;margin-top:76.95pt;width:108.1pt;height:8pt;z-index:251670016;visibility:visible;mso-wrap-style:square;mso-width-percent:0;mso-height-percent:0;mso-wrap-distance-left:9pt;mso-wrap-distance-top:0;mso-wrap-distance-right:9pt;mso-wrap-distance-bottom:0;mso-position-horizontal:absolute;mso-position-horizontal-relative:text;mso-position-vertical:absolute;mso-position-vertical-relative:text;mso-width-percent:0;mso-height-percent:0;mso-width-relative:page;mso-height-relative:page;v-text-anchor:top" o:gfxdata="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" fillcolor="#404040" stroked="f">
+              <v:rect w14:anchorId="4E984C78" id="Rectangle 708" o:spid="_x0000_s1026" style="position:absolute;margin-left:58.5pt;margin-top:76.95pt;width:108.1pt;height:8pt;z-index:251670016;visibility:visible;mso-wrap-style:square;mso-width-percent:0;mso-height-percent:0;mso-wrap-distance-left:9pt;mso-wrap-distance-top:0;mso-wrap-distance-right:9pt;mso-wrap-distance-bottom:0;mso-position-horizontal:absolute;mso-position-horizontal-relative:text;mso-position-vertical:absolute;mso-position-vertical-relative:text;mso-width-percent:0;mso-height-percent:0;mso-width-relative:page;mso-height-relative:page;v-text-anchor:top" o:gfxdata="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" fillcolor="white [3212]" strokecolor="black [3213]">
                 <v:path arrowok="t"/>
               </v:rect>
             </w:pict>
@@ -5623,7 +5564,7 @@
           </mc:Choice>
           <mc:Fallback>
             <w:pict>
-              <v:rect w14:anchorId="4295148D" id="Rectangle 597" o:spid="_x0000_s1026" style="position:absolute;margin-left:58.5pt;margin-top:57.4pt;width:108.1pt;height:8pt;z-index:251625984;visibility:visible;mso-wrap-style:square;mso-width-percent:0;mso-height-percent:0;mso-wrap-distance-left:9pt;mso-wrap-distance-top:0;mso-wrap-distance-right:9pt;mso-wrap-distance-bottom:0;mso-position-horizontal:absolute;mso-position-horizontal-relative:text;mso-position-vertical:absolute;mso-position-vertical-relative:text;mso-width-percent:0;mso-height-percent:0;mso-width-relative:page;mso-height-relative:page;v-text-anchor:top" o:gfxdata="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" fillcolor="#404040" stroked="f">
+              <v:rect w14:anchorId="77BE1D11" id="Rectangle 597" o:spid="_x0000_s1026" style="position:absolute;margin-left:58.5pt;margin-top:57.4pt;width:108.1pt;height:8pt;z-index:251625984;visibility:visible;mso-wrap-style:square;mso-width-percent:0;mso-height-percent:0;mso-wrap-distance-left:9pt;mso-wrap-distance-top:0;mso-wrap-distance-right:9pt;mso-wrap-distance-bottom:0;mso-position-horizontal:absolute;mso-position-horizontal-relative:text;mso-position-vertical:absolute;mso-position-vertical-relative:text;mso-width-percent:0;mso-height-percent:0;mso-width-relative:page;mso-height-relative:page;v-text-anchor:top" o:gfxdata="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" fillcolor="#404040" stroked="f">
                 <v:path arrowok="t"/>
               </v:rect>
             </w:pict>
@@ -5812,7 +5753,7 @@
               <wp:posOffset>88265</wp:posOffset>
             </wp:positionV>
             <wp:extent cx="453390" cy="467995"/>
-            <wp:effectExtent l="0" t="0" r="0" b="0"/>
+            <wp:effectExtent l="0" t="0" r="3810" b="1905"/>
             <wp:wrapNone/>
             <wp:docPr id="63" name="Picture 703" descr="7"/>
             <wp:cNvGraphicFramePr>
@@ -5829,6 +5770,13 @@
                   </pic:nvPicPr>
                   <pic:blipFill>
                     <a:blip r:embed="rId14" cstate="print">
+                      <a:duotone>
+                        <a:prstClr val="black"/>
+                        <a:srgbClr val="494CAE">
+                          <a:tint val="45000"/>
+                          <a:satMod val="400000"/>
+                        </a:srgbClr>
+                      </a:duotone>
                       <a:extLst>
                         <a:ext uri="{28A0092B-C50C-407E-A947-70E740481C1C}">
                           <a14:useLocalDpi xmlns:a14="http://schemas.microsoft.com/office/drawing/2010/main" val="0"/>
@@ -5902,23 +5850,12 @@
                           <a:avLst/>
                         </a:prstGeom>
                         <a:solidFill>
-                          <a:srgbClr val="FFCD05"/>
+                          <a:srgbClr val="494CAE"/>
                         </a:solidFill>
                         <a:ln>
                           <a:noFill/>
                         </a:ln>
-                        <a:extLst>
-                          <a:ext uri="{91240B29-F687-4F45-9708-019B960494DF}">
-                            <a14:hiddenLine xmlns:a14="http://schemas.microsoft.com/office/drawing/2010/main" w="9525">
-                              <a:solidFill>
-                                <a:srgbClr val="000000"/>
-                              </a:solidFill>
-                              <a:miter lim="800000"/>
-                              <a:headEnd/>
-                              <a:tailEnd/>
-                            </a14:hiddenLine>
-                          </a:ext>
-                        </a:extLst>
+                        <a:extLst/>
                       </wps:spPr>
                       <wps:bodyPr rot="0" vert="horz" wrap="square" lIns="91440" tIns="45720" rIns="91440" bIns="45720" anchor="t" anchorCtr="0" upright="1">
                         <a:noAutofit/>
@@ -5937,9 +5874,7 @@
           </mc:Choice>
           <mc:Fallback>
             <w:pict>
-              <v:rect w14:anchorId="7701A821" id="Rectangle 712" o:spid="_x0000_s1026" style="position:absolute;margin-left:58.5pt;margin-top:96.15pt;width:102.05pt;height:8pt;z-index:251674112;visibility:visible;mso-wrap-style:square;mso-width-percent:0;mso-height-percent:0;mso-wrap-distance-left:9pt;mso-wrap-distance-top:0;mso-wrap-distance-right:9pt;mso-wrap-distance-bottom:0;mso-position-horizontal:absolute;mso-position-horizontal-relative:text;mso-position-vertical:absolute;mso-position-vertical-relative:text;mso-width-percent:0;mso-height-percent:0;mso-width-relative:page;mso-height-relative:page;v-text-anchor:top" o:gfxdata="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" fillcolor="#ffcd05" stroked="f">
-                <v:path arrowok="t"/>
-              </v:rect>
+              <v:rect w14:anchorId="35074D1A" id="Rectangle 712" o:spid="_x0000_s1026" style="position:absolute;margin-left:58.5pt;margin-top:96.15pt;width:102.05pt;height:8pt;z-index:251674112;visibility:visible;mso-wrap-style:square;mso-width-percent:0;mso-height-percent:0;mso-wrap-distance-left:9pt;mso-wrap-distance-top:0;mso-wrap-distance-right:9pt;mso-wrap-distance-bottom:0;mso-position-horizontal:absolute;mso-position-horizontal-relative:text;mso-position-vertical:absolute;mso-position-vertical-relative:text;mso-width-percent:0;mso-height-percent:0;mso-width-relative:page;mso-height-relative:page;v-text-anchor:top" o:gfxdata="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" fillcolor="#494cae" stroked="f"/>
             </w:pict>
           </mc:Fallback>
         </mc:AlternateContent>
@@ -5981,23 +5916,12 @@
                           <a:avLst/>
                         </a:prstGeom>
                         <a:solidFill>
-                          <a:srgbClr val="FFCD05"/>
+                          <a:srgbClr val="494CAE"/>
                         </a:solidFill>
                         <a:ln>
                           <a:noFill/>
                         </a:ln>
-                        <a:extLst>
-                          <a:ext uri="{91240B29-F687-4F45-9708-019B960494DF}">
-                            <a14:hiddenLine xmlns:a14="http://schemas.microsoft.com/office/drawing/2010/main" w="9525">
-                              <a:solidFill>
-                                <a:srgbClr val="000000"/>
-                              </a:solidFill>
-                              <a:miter lim="800000"/>
-                              <a:headEnd/>
-                              <a:tailEnd/>
-                            </a14:hiddenLine>
-                          </a:ext>
-                        </a:extLst>
+                        <a:extLst/>
                       </wps:spPr>
                       <wps:bodyPr rot="0" vert="horz" wrap="square" lIns="91440" tIns="45720" rIns="91440" bIns="45720" anchor="t" anchorCtr="0" upright="1">
                         <a:noAutofit/>
@@ -6016,9 +5940,7 @@
           </mc:Choice>
           <mc:Fallback>
             <w:pict>
-              <v:rect w14:anchorId="7AAC5CD4" id="Rectangle 709" o:spid="_x0000_s1026" style="position:absolute;margin-left:58.5pt;margin-top:76.95pt;width:102.05pt;height:8pt;z-index:251671040;visibility:visible;mso-wrap-style:square;mso-width-percent:0;mso-height-percent:0;mso-wrap-distance-left:9pt;mso-wrap-distance-top:0;mso-wrap-distance-right:9pt;mso-wrap-distance-bottom:0;mso-position-horizontal:absolute;mso-position-horizontal-relative:text;mso-position-vertical:absolute;mso-position-vertical-relative:text;mso-width-percent:0;mso-height-percent:0;mso-width-relative:page;mso-height-relative:page;v-text-anchor:top" o:gfxdata="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" fillcolor="#ffcd05" stroked="f">
-                <v:path arrowok="t"/>
-              </v:rect>
+              <v:rect w14:anchorId="57F37BFC" id="Rectangle 709" o:spid="_x0000_s1026" style="position:absolute;margin-left:58.5pt;margin-top:76.95pt;width:102.05pt;height:8pt;z-index:251671040;visibility:visible;mso-wrap-style:square;mso-width-percent:0;mso-height-percent:0;mso-wrap-distance-left:9pt;mso-wrap-distance-top:0;mso-wrap-distance-right:9pt;mso-wrap-distance-bottom:0;mso-position-horizontal:absolute;mso-position-horizontal-relative:text;mso-position-vertical:absolute;mso-position-vertical-relative:text;mso-width-percent:0;mso-height-percent:0;mso-width-relative:page;mso-height-relative:page;v-text-anchor:top" o:gfxdata="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" fillcolor="#494cae" stroked="f"/>
             </w:pict>
           </mc:Fallback>
         </mc:AlternateContent>
@@ -6039,7 +5961,7 @@
                   <wp:posOffset>728980</wp:posOffset>
                 </wp:positionV>
                 <wp:extent cx="1375200" cy="101600"/>
-                <wp:effectExtent l="0" t="0" r="0" b="0"/>
+                <wp:effectExtent l="0" t="0" r="9525" b="12700"/>
                 <wp:wrapNone/>
                 <wp:docPr id="689" name="Rectangle 706"/>
                 <wp:cNvGraphicFramePr>
@@ -6060,23 +5982,14 @@
                           <a:avLst/>
                         </a:prstGeom>
                         <a:solidFill>
-                          <a:srgbClr val="FFCD05"/>
+                          <a:srgbClr val="494CAE"/>
                         </a:solidFill>
                         <a:ln>
-                          <a:noFill/>
+                          <a:solidFill>
+                            <a:schemeClr val="tx1"/>
+                          </a:solidFill>
                         </a:ln>
-                        <a:extLst>
-                          <a:ext uri="{91240B29-F687-4F45-9708-019B960494DF}">
-                            <a14:hiddenLine xmlns:a14="http://schemas.microsoft.com/office/drawing/2010/main" w="9525">
-                              <a:solidFill>
-                                <a:srgbClr val="000000"/>
-                              </a:solidFill>
-                              <a:miter lim="800000"/>
-                              <a:headEnd/>
-                              <a:tailEnd/>
-                            </a14:hiddenLine>
-                          </a:ext>
-                        </a:extLst>
+                        <a:extLst/>
                       </wps:spPr>
                       <wps:bodyPr rot="0" vert="horz" wrap="square" lIns="91440" tIns="45720" rIns="91440" bIns="45720" anchor="t" anchorCtr="0" upright="1">
                         <a:noAutofit/>
@@ -6095,7 +6008,7 @@
           </mc:Choice>
           <mc:Fallback>
             <w:pict>
-              <v:rect w14:anchorId="00D0CA20" id="Rectangle 706" o:spid="_x0000_s1026" style="position:absolute;margin-left:58.5pt;margin-top:57.4pt;width:108.3pt;height:8pt;z-index:251667968;visibility:visible;mso-wrap-style:square;mso-width-percent:0;mso-height-percent:0;mso-wrap-distance-left:9pt;mso-wrap-distance-top:0;mso-wrap-distance-right:9pt;mso-wrap-distance-bottom:0;mso-position-horizontal:absolute;mso-position-horizontal-relative:text;mso-position-vertical:absolute;mso-position-vertical-relative:text;mso-width-percent:0;mso-height-percent:0;mso-width-relative:page;mso-height-relative:page;v-text-anchor:top" o:gfxdata="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" fillcolor="#ffcd05" stroked="f">
+              <v:rect w14:anchorId="2E354EF1" id="Rectangle 706" o:spid="_x0000_s1026" style="position:absolute;margin-left:58.5pt;margin-top:57.4pt;width:108.3pt;height:8pt;z-index:251667968;visibility:visible;mso-wrap-style:square;mso-width-percent:0;mso-height-percent:0;mso-wrap-distance-left:9pt;mso-wrap-distance-top:0;mso-wrap-distance-right:9pt;mso-wrap-distance-bottom:0;mso-position-horizontal:absolute;mso-position-horizontal-relative:text;mso-position-vertical:absolute;mso-position-vertical-relative:text;mso-width-percent:0;mso-height-percent:0;mso-width-relative:page;mso-height-relative:page;v-text-anchor:top" o:gfxdata="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" fillcolor="#494cae" strokecolor="black [3213]">
                 <v:path arrowok="t"/>
               </v:rect>
             </w:pict>
@@ -6116,7 +6029,7 @@
               <wp:posOffset>235585</wp:posOffset>
             </wp:positionV>
             <wp:extent cx="191135" cy="163830"/>
-            <wp:effectExtent l="0" t="0" r="0" b="0"/>
+            <wp:effectExtent l="0" t="0" r="0" b="1270"/>
             <wp:wrapNone/>
             <wp:docPr id="61" name="Picture 722" descr="12"/>
             <wp:cNvGraphicFramePr>
@@ -6133,6 +6046,7 @@
                   </pic:nvPicPr>
                   <pic:blipFill>
                     <a:blip r:embed="rId17" cstate="print">
+                      <a:lum bright="70000" contrast="-70000"/>
                       <a:extLst>
                         <a:ext uri="{28A0092B-C50C-407E-A947-70E740481C1C}">
                           <a14:useLocalDpi xmlns:a14="http://schemas.microsoft.com/office/drawing/2010/main" val="0"/>
@@ -6750,6 +6664,8 @@
           <w:lang w:val="es-CL"/>
         </w:rPr>
       </w:pPr>
+      <w:bookmarkStart w:id="2" w:name="_GoBack"/>
+      <w:bookmarkEnd w:id="2"/>
     </w:p>
     <w:p>
       <w:pPr>
@@ -6832,7 +6748,7 @@
                               <w:spacing w:line="298" w:lineRule="auto"/>
                               <w:rPr>
                                 <w:rFonts w:ascii="Montserrat" w:hAnsi="Montserrat" w:cs="Calibri"/>
-                                <w:color w:val="A6A6A6"/>
+                                <w:color w:val="595959" w:themeColor="text1" w:themeTint="A6"/>
                                 <w:sz w:val="20"/>
                                 <w:szCs w:val="20"/>
                                 <w:lang w:val="es-ES_tradnl"/>
@@ -6841,28 +6757,18 @@
                             <w:r>
                               <w:rPr>
                                 <w:rFonts w:ascii="Montserrat" w:hAnsi="Montserrat" w:cs="Calibri"/>
-                                <w:color w:val="A6A6A6"/>
+                                <w:color w:val="595959" w:themeColor="text1" w:themeTint="A6"/>
                                 <w:sz w:val="20"/>
                                 <w:szCs w:val="20"/>
                                 <w:lang w:val="es-ES_tradnl"/>
                               </w:rPr>
-                              <w:t>Encargado d</w:t>
-                            </w:r>
-                            <w:r>
-                              <w:rPr>
-                                <w:rFonts w:ascii="Montserrat" w:hAnsi="Montserrat" w:cs="Calibri"/>
-                                <w:color w:val="A6A6A6"/>
-                                <w:sz w:val="20"/>
-                                <w:szCs w:val="20"/>
-                                <w:lang w:val="es-ES_tradnl"/>
-                              </w:rPr>
-                              <w:t xml:space="preserve">e desarrollar el registro poblacional del cáncer para las provincias de Valparaíso y </w:t>
+                              <w:t xml:space="preserve">Encargado de desarrollar el registro poblacional del cáncer para las provincias de Valparaíso y </w:t>
                             </w:r>
                             <w:proofErr w:type="spellStart"/>
                             <w:r>
                               <w:rPr>
                                 <w:rFonts w:ascii="Montserrat" w:hAnsi="Montserrat" w:cs="Calibri"/>
-                                <w:color w:val="A6A6A6"/>
+                                <w:color w:val="595959" w:themeColor="text1" w:themeTint="A6"/>
                                 <w:sz w:val="20"/>
                                 <w:szCs w:val="20"/>
                                 <w:lang w:val="es-ES_tradnl"/>
@@ -6881,7 +6787,7 @@
                               <w:spacing w:line="298" w:lineRule="auto"/>
                               <w:rPr>
                                 <w:rFonts w:ascii="Montserrat" w:hAnsi="Montserrat" w:cs="Calibri"/>
-                                <w:color w:val="A6A6A6"/>
+                                <w:color w:val="595959" w:themeColor="text1" w:themeTint="A6"/>
                                 <w:sz w:val="20"/>
                                 <w:szCs w:val="20"/>
                                 <w:lang w:val="es-ES_tradnl"/>
@@ -6890,32 +6796,12 @@
                             <w:r>
                               <w:rPr>
                                 <w:rFonts w:ascii="Montserrat" w:hAnsi="Montserrat" w:cs="Calibri"/>
-                                <w:color w:val="A6A6A6"/>
+                                <w:color w:val="595959" w:themeColor="text1" w:themeTint="A6"/>
                                 <w:sz w:val="20"/>
                                 <w:szCs w:val="20"/>
                                 <w:lang w:val="es-ES_tradnl"/>
                               </w:rPr>
-                              <w:t xml:space="preserve">Miembro del equipo de desarrollo </w:t>
-                            </w:r>
-                            <w:r>
-                              <w:rPr>
-                                <w:rFonts w:ascii="Montserrat" w:hAnsi="Montserrat" w:cs="Calibri"/>
-                                <w:color w:val="A6A6A6"/>
-                                <w:sz w:val="20"/>
-                                <w:szCs w:val="20"/>
-                                <w:lang w:val="es-ES_tradnl"/>
-                              </w:rPr>
-                              <w:t xml:space="preserve">de </w:t>
-                            </w:r>
-                            <w:r>
-                              <w:rPr>
-                                <w:rFonts w:ascii="Montserrat" w:hAnsi="Montserrat" w:cs="Calibri"/>
-                                <w:color w:val="A6A6A6"/>
-                                <w:sz w:val="20"/>
-                                <w:szCs w:val="20"/>
-                                <w:lang w:val="es-ES_tradnl"/>
-                              </w:rPr>
-                              <w:t>RAVENO</w:t>
+                              <w:t>Miembro del equipo de desarrollo de RAVENO</w:t>
                             </w:r>
                           </w:p>
                         </w:txbxContent>
@@ -6951,7 +6837,7 @@
                         <w:spacing w:line="298" w:lineRule="auto"/>
                         <w:rPr>
                           <w:rFonts w:ascii="Montserrat" w:hAnsi="Montserrat" w:cs="Calibri"/>
-                          <w:color w:val="A6A6A6"/>
+                          <w:color w:val="595959" w:themeColor="text1" w:themeTint="A6"/>
                           <w:sz w:val="20"/>
                           <w:szCs w:val="20"/>
                           <w:lang w:val="es-ES_tradnl"/>
@@ -6960,28 +6846,18 @@
                       <w:r>
                         <w:rPr>
                           <w:rFonts w:ascii="Montserrat" w:hAnsi="Montserrat" w:cs="Calibri"/>
-                          <w:color w:val="A6A6A6"/>
+                          <w:color w:val="595959" w:themeColor="text1" w:themeTint="A6"/>
                           <w:sz w:val="20"/>
                           <w:szCs w:val="20"/>
                           <w:lang w:val="es-ES_tradnl"/>
                         </w:rPr>
-                        <w:t>Encargado d</w:t>
-                      </w:r>
-                      <w:r>
-                        <w:rPr>
-                          <w:rFonts w:ascii="Montserrat" w:hAnsi="Montserrat" w:cs="Calibri"/>
-                          <w:color w:val="A6A6A6"/>
-                          <w:sz w:val="20"/>
-                          <w:szCs w:val="20"/>
-                          <w:lang w:val="es-ES_tradnl"/>
-                        </w:rPr>
-                        <w:t xml:space="preserve">e desarrollar el registro poblacional del cáncer para las provincias de Valparaíso y </w:t>
+                        <w:t xml:space="preserve">Encargado de desarrollar el registro poblacional del cáncer para las provincias de Valparaíso y </w:t>
                       </w:r>
                       <w:proofErr w:type="spellStart"/>
                       <w:r>
                         <w:rPr>
                           <w:rFonts w:ascii="Montserrat" w:hAnsi="Montserrat" w:cs="Calibri"/>
-                          <w:color w:val="A6A6A6"/>
+                          <w:color w:val="595959" w:themeColor="text1" w:themeTint="A6"/>
                           <w:sz w:val="20"/>
                           <w:szCs w:val="20"/>
                           <w:lang w:val="es-ES_tradnl"/>
@@ -7000,7 +6876,7 @@
                         <w:spacing w:line="298" w:lineRule="auto"/>
                         <w:rPr>
                           <w:rFonts w:ascii="Montserrat" w:hAnsi="Montserrat" w:cs="Calibri"/>
-                          <w:color w:val="A6A6A6"/>
+                          <w:color w:val="595959" w:themeColor="text1" w:themeTint="A6"/>
                           <w:sz w:val="20"/>
                           <w:szCs w:val="20"/>
                           <w:lang w:val="es-ES_tradnl"/>
@@ -7009,32 +6885,12 @@
                       <w:r>
                         <w:rPr>
                           <w:rFonts w:ascii="Montserrat" w:hAnsi="Montserrat" w:cs="Calibri"/>
-                          <w:color w:val="A6A6A6"/>
+                          <w:color w:val="595959" w:themeColor="text1" w:themeTint="A6"/>
                           <w:sz w:val="20"/>
                           <w:szCs w:val="20"/>
                           <w:lang w:val="es-ES_tradnl"/>
                         </w:rPr>
-                        <w:t xml:space="preserve">Miembro del equipo de desarrollo </w:t>
-                      </w:r>
-                      <w:r>
-                        <w:rPr>
-                          <w:rFonts w:ascii="Montserrat" w:hAnsi="Montserrat" w:cs="Calibri"/>
-                          <w:color w:val="A6A6A6"/>
-                          <w:sz w:val="20"/>
-                          <w:szCs w:val="20"/>
-                          <w:lang w:val="es-ES_tradnl"/>
-                        </w:rPr>
-                        <w:t xml:space="preserve">de </w:t>
-                      </w:r>
-                      <w:r>
-                        <w:rPr>
-                          <w:rFonts w:ascii="Montserrat" w:hAnsi="Montserrat" w:cs="Calibri"/>
-                          <w:color w:val="A6A6A6"/>
-                          <w:sz w:val="20"/>
-                          <w:szCs w:val="20"/>
-                          <w:lang w:val="es-ES_tradnl"/>
-                        </w:rPr>
-                        <w:t>RAVENO</w:t>
+                        <w:t>Miembro del equipo de desarrollo de RAVENO</w:t>
                       </w:r>
                     </w:p>
                   </w:txbxContent>
@@ -7345,7 +7201,7 @@
           </mc:Choice>
           <mc:Fallback>
             <w:pict>
-              <v:shape w14:anchorId="619E7D56" id="AutoShape 705" o:spid="_x0000_s1026" type="#_x0000_t32" style="position:absolute;margin-left:58.5pt;margin-top:.75pt;width:107.7pt;height:.05pt;z-index:251743744;visibility:visible;mso-wrap-style:square;mso-width-percent:0;mso-height-percent:0;mso-wrap-distance-left:9pt;mso-wrap-distance-top:0;mso-wrap-distance-right:9pt;mso-wrap-distance-bottom:0;mso-position-horizontal:absolute;mso-position-horizontal-relative:text;mso-position-vertical:absolute;mso-position-vertical-relative:text;mso-width-percent:0;mso-height-percent:0;mso-width-relative:page;mso-height-relative:page" o:gfxdata="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" strokecolor="#cfcdcd [2894]">
+              <v:shape w14:anchorId="3C206E3F" id="AutoShape 705" o:spid="_x0000_s1026" type="#_x0000_t32" style="position:absolute;margin-left:58.5pt;margin-top:.75pt;width:107.7pt;height:.05pt;z-index:251743744;visibility:visible;mso-wrap-style:square;mso-width-percent:0;mso-height-percent:0;mso-wrap-distance-left:9pt;mso-wrap-distance-top:0;mso-wrap-distance-right:9pt;mso-wrap-distance-bottom:0;mso-position-horizontal:absolute;mso-position-horizontal-relative:text;mso-position-vertical:absolute;mso-position-vertical-relative:text;mso-width-percent:0;mso-height-percent:0;mso-width-relative:page;mso-height-relative:page" o:gfxdata="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" strokecolor="#cfcdcd [2894]">
                 <o:lock v:ext="edit" shapetype="f"/>
               </v:shape>
             </w:pict>
@@ -7371,7 +7227,7 @@
                   <wp:posOffset>866775</wp:posOffset>
                 </wp:positionV>
                 <wp:extent cx="1372870" cy="101600"/>
-                <wp:effectExtent l="0" t="0" r="0" b="0"/>
+                <wp:effectExtent l="0" t="0" r="11430" b="12700"/>
                 <wp:wrapNone/>
                 <wp:docPr id="48" name="Rectangle 714"/>
                 <wp:cNvGraphicFramePr>
@@ -7392,23 +7248,14 @@
                           <a:avLst/>
                         </a:prstGeom>
                         <a:solidFill>
-                          <a:srgbClr val="404040"/>
+                          <a:schemeClr val="bg1"/>
                         </a:solidFill>
                         <a:ln>
-                          <a:noFill/>
+                          <a:solidFill>
+                            <a:schemeClr val="tx1"/>
+                          </a:solidFill>
                         </a:ln>
-                        <a:extLst>
-                          <a:ext uri="{91240B29-F687-4F45-9708-019B960494DF}">
-                            <a14:hiddenLine xmlns:a14="http://schemas.microsoft.com/office/drawing/2010/main" w="9525">
-                              <a:solidFill>
-                                <a:srgbClr val="000000"/>
-                              </a:solidFill>
-                              <a:miter lim="800000"/>
-                              <a:headEnd/>
-                              <a:tailEnd/>
-                            </a14:hiddenLine>
-                          </a:ext>
-                        </a:extLst>
+                        <a:extLst/>
                       </wps:spPr>
                       <wps:bodyPr rot="0" vert="horz" wrap="square" lIns="91440" tIns="45720" rIns="91440" bIns="45720" anchor="t" anchorCtr="0" upright="1">
                         <a:noAutofit/>
@@ -7427,7 +7274,7 @@
           </mc:Choice>
           <mc:Fallback>
             <w:pict>
-              <v:rect w14:anchorId="6E963E36" id="Rectangle 714" o:spid="_x0000_s1026" style="position:absolute;margin-left:59pt;margin-top:68.25pt;width:108.1pt;height:8pt;z-index:251717120;visibility:visible;mso-wrap-style:square;mso-width-percent:0;mso-height-percent:0;mso-wrap-distance-left:9pt;mso-wrap-distance-top:0;mso-wrap-distance-right:9pt;mso-wrap-distance-bottom:0;mso-position-horizontal:absolute;mso-position-horizontal-relative:text;mso-position-vertical:absolute;mso-position-vertical-relative:text;mso-width-percent:0;mso-height-percent:0;mso-width-relative:page;mso-height-relative:page;v-text-anchor:top" o:gfxdata="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" fillcolor="#404040" stroked="f">
+              <v:rect w14:anchorId="367EEF92" id="Rectangle 714" o:spid="_x0000_s1026" style="position:absolute;margin-left:59pt;margin-top:68.25pt;width:108.1pt;height:8pt;z-index:251717120;visibility:visible;mso-wrap-style:square;mso-width-percent:0;mso-height-percent:0;mso-wrap-distance-left:9pt;mso-wrap-distance-top:0;mso-wrap-distance-right:9pt;mso-wrap-distance-bottom:0;mso-position-horizontal:absolute;mso-position-horizontal-relative:text;mso-position-vertical:absolute;mso-position-vertical-relative:text;mso-width-percent:0;mso-height-percent:0;mso-width-relative:page;mso-height-relative:page;v-text-anchor:top" o:gfxdata="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" fillcolor="white [3212]" strokecolor="black [3213]">
                 <v:path arrowok="t"/>
               </v:rect>
             </w:pict>
@@ -7629,23 +7476,12 @@
                           <a:avLst/>
                         </a:prstGeom>
                         <a:solidFill>
-                          <a:srgbClr val="FFCD05"/>
+                          <a:srgbClr val="494CAE"/>
                         </a:solidFill>
                         <a:ln>
                           <a:noFill/>
                         </a:ln>
-                        <a:extLst>
-                          <a:ext uri="{91240B29-F687-4F45-9708-019B960494DF}">
-                            <a14:hiddenLine xmlns:a14="http://schemas.microsoft.com/office/drawing/2010/main" w="9525">
-                              <a:solidFill>
-                                <a:srgbClr val="000000"/>
-                              </a:solidFill>
-                              <a:miter lim="800000"/>
-                              <a:headEnd/>
-                              <a:tailEnd/>
-                            </a14:hiddenLine>
-                          </a:ext>
-                        </a:extLst>
+                        <a:extLst/>
                       </wps:spPr>
                       <wps:bodyPr rot="0" vert="horz" wrap="square" lIns="91440" tIns="45720" rIns="91440" bIns="45720" anchor="t" anchorCtr="0" upright="1">
                         <a:noAutofit/>
@@ -7664,9 +7500,7 @@
           </mc:Choice>
           <mc:Fallback>
             <w:pict>
-              <v:rect w14:anchorId="1014D554" id="Rectangle 712" o:spid="_x0000_s1026" style="position:absolute;margin-left:59pt;margin-top:48.7pt;width:65.2pt;height:8pt;z-index:251715072;visibility:visible;mso-wrap-style:square;mso-width-percent:0;mso-height-percent:0;mso-wrap-distance-left:9pt;mso-wrap-distance-top:0;mso-wrap-distance-right:9pt;mso-wrap-distance-bottom:0;mso-position-horizontal:absolute;mso-position-horizontal-relative:text;mso-position-vertical:absolute;mso-position-vertical-relative:text;mso-width-percent:0;mso-height-percent:0;mso-width-relative:page;mso-height-relative:page;v-text-anchor:top" o:gfxdata="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" fillcolor="#ffcd05" stroked="f">
-                <v:path arrowok="t"/>
-              </v:rect>
+              <v:rect w14:anchorId="1AA484E4" id="Rectangle 712" o:spid="_x0000_s1026" style="position:absolute;margin-left:59pt;margin-top:48.7pt;width:65.2pt;height:8pt;z-index:251715072;visibility:visible;mso-wrap-style:square;mso-width-percent:0;mso-height-percent:0;mso-wrap-distance-left:9pt;mso-wrap-distance-top:0;mso-wrap-distance-right:9pt;mso-wrap-distance-bottom:0;mso-position-horizontal:absolute;mso-position-horizontal-relative:text;mso-position-vertical:absolute;mso-position-vertical-relative:text;mso-width-percent:0;mso-height-percent:0;mso-width-relative:page;mso-height-relative:page;v-text-anchor:top" o:gfxdata="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" fillcolor="#494cae" stroked="f"/>
             </w:pict>
           </mc:Fallback>
         </mc:AlternateContent>
@@ -7690,7 +7524,7 @@
                   <wp:posOffset>618490</wp:posOffset>
                 </wp:positionV>
                 <wp:extent cx="1372870" cy="101600"/>
-                <wp:effectExtent l="0" t="0" r="0" b="0"/>
+                <wp:effectExtent l="0" t="0" r="11430" b="12700"/>
                 <wp:wrapNone/>
                 <wp:docPr id="44" name="Rectangle 711"/>
                 <wp:cNvGraphicFramePr>
@@ -7711,23 +7545,14 @@
                           <a:avLst/>
                         </a:prstGeom>
                         <a:solidFill>
-                          <a:srgbClr val="404040"/>
+                          <a:schemeClr val="bg1"/>
                         </a:solidFill>
                         <a:ln>
-                          <a:noFill/>
+                          <a:solidFill>
+                            <a:schemeClr val="tx1"/>
+                          </a:solidFill>
                         </a:ln>
-                        <a:extLst>
-                          <a:ext uri="{91240B29-F687-4F45-9708-019B960494DF}">
-                            <a14:hiddenLine xmlns:a14="http://schemas.microsoft.com/office/drawing/2010/main" w="9525">
-                              <a:solidFill>
-                                <a:srgbClr val="000000"/>
-                              </a:solidFill>
-                              <a:miter lim="800000"/>
-                              <a:headEnd/>
-                              <a:tailEnd/>
-                            </a14:hiddenLine>
-                          </a:ext>
-                        </a:extLst>
+                        <a:extLst/>
                       </wps:spPr>
                       <wps:bodyPr rot="0" vert="horz" wrap="square" lIns="91440" tIns="45720" rIns="91440" bIns="45720" anchor="t" anchorCtr="0" upright="1">
                         <a:noAutofit/>
@@ -7746,7 +7571,7 @@
           </mc:Choice>
           <mc:Fallback>
             <w:pict>
-              <v:rect w14:anchorId="33DB2322" id="Rectangle 711" o:spid="_x0000_s1026" style="position:absolute;margin-left:59pt;margin-top:48.7pt;width:108.1pt;height:8pt;z-index:251714048;visibility:visible;mso-wrap-style:square;mso-width-percent:0;mso-height-percent:0;mso-wrap-distance-left:9pt;mso-wrap-distance-top:0;mso-wrap-distance-right:9pt;mso-wrap-distance-bottom:0;mso-position-horizontal:absolute;mso-position-horizontal-relative:text;mso-position-vertical:absolute;mso-position-vertical-relative:text;mso-width-percent:0;mso-height-percent:0;mso-width-relative:page;mso-height-relative:page;v-text-anchor:top" o:gfxdata="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" fillcolor="#404040" stroked="f">
+              <v:rect w14:anchorId="39B74FC5" id="Rectangle 711" o:spid="_x0000_s1026" style="position:absolute;margin-left:59pt;margin-top:48.7pt;width:108.1pt;height:8pt;z-index:251714048;visibility:visible;mso-wrap-style:square;mso-width-percent:0;mso-height-percent:0;mso-wrap-distance-left:9pt;mso-wrap-distance-top:0;mso-wrap-distance-right:9pt;mso-wrap-distance-bottom:0;mso-position-horizontal:absolute;mso-position-horizontal-relative:text;mso-position-vertical:absolute;mso-position-vertical-relative:text;mso-width-percent:0;mso-height-percent:0;mso-width-relative:page;mso-height-relative:page;v-text-anchor:top" o:gfxdata="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" fillcolor="white [3212]" strokecolor="black [3213]">
                 <v:path arrowok="t"/>
               </v:rect>
             </w:pict>
@@ -7927,7 +7752,7 @@
                   <wp:posOffset>374650</wp:posOffset>
                 </wp:positionV>
                 <wp:extent cx="937895" cy="101600"/>
-                <wp:effectExtent l="0" t="0" r="0" b="0"/>
+                <wp:effectExtent l="0" t="0" r="1905" b="0"/>
                 <wp:wrapNone/>
                 <wp:docPr id="42" name="Rectangle 709"/>
                 <wp:cNvGraphicFramePr>
@@ -7948,23 +7773,12 @@
                           <a:avLst/>
                         </a:prstGeom>
                         <a:solidFill>
-                          <a:srgbClr val="FFCD05"/>
+                          <a:srgbClr val="494CAE"/>
                         </a:solidFill>
                         <a:ln>
                           <a:noFill/>
                         </a:ln>
-                        <a:extLst>
-                          <a:ext uri="{91240B29-F687-4F45-9708-019B960494DF}">
-                            <a14:hiddenLine xmlns:a14="http://schemas.microsoft.com/office/drawing/2010/main" w="9525">
-                              <a:solidFill>
-                                <a:srgbClr val="000000"/>
-                              </a:solidFill>
-                              <a:miter lim="800000"/>
-                              <a:headEnd/>
-                              <a:tailEnd/>
-                            </a14:hiddenLine>
-                          </a:ext>
-                        </a:extLst>
+                        <a:extLst/>
                       </wps:spPr>
                       <wps:bodyPr rot="0" vert="horz" wrap="square" lIns="91440" tIns="45720" rIns="91440" bIns="45720" anchor="t" anchorCtr="0" upright="1">
                         <a:noAutofit/>
@@ -7983,9 +7797,7 @@
           </mc:Choice>
           <mc:Fallback>
             <w:pict>
-              <v:rect w14:anchorId="2582CC0F" id="Rectangle 709" o:spid="_x0000_s1026" style="position:absolute;margin-left:59pt;margin-top:29.5pt;width:73.85pt;height:8pt;z-index:251712000;visibility:visible;mso-wrap-style:square;mso-width-percent:0;mso-height-percent:0;mso-wrap-distance-left:9pt;mso-wrap-distance-top:0;mso-wrap-distance-right:9pt;mso-wrap-distance-bottom:0;mso-position-horizontal:absolute;mso-position-horizontal-relative:text;mso-position-vertical:absolute;mso-position-vertical-relative:text;mso-width-percent:0;mso-height-percent:0;mso-width-relative:page;mso-height-relative:page;v-text-anchor:top" o:gfxdata="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" fillcolor="#ffcd05" stroked="f">
-                <v:path arrowok="t"/>
-              </v:rect>
+              <v:rect w14:anchorId="0EC5DCF1" id="Rectangle 709" o:spid="_x0000_s1026" style="position:absolute;margin-left:59pt;margin-top:29.5pt;width:73.85pt;height:8pt;z-index:251712000;visibility:visible;mso-wrap-style:square;mso-width-percent:0;mso-height-percent:0;mso-wrap-distance-left:9pt;mso-wrap-distance-top:0;mso-wrap-distance-right:9pt;mso-wrap-distance-bottom:0;mso-position-horizontal:absolute;mso-position-horizontal-relative:text;mso-position-vertical:absolute;mso-position-vertical-relative:text;mso-width-percent:0;mso-height-percent:0;mso-width-relative:page;mso-height-relative:page;v-text-anchor:top" o:gfxdata="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" fillcolor="#494cae" stroked="f"/>
             </w:pict>
           </mc:Fallback>
         </mc:AlternateContent>
@@ -8009,7 +7821,7 @@
                   <wp:posOffset>374650</wp:posOffset>
                 </wp:positionV>
                 <wp:extent cx="1372870" cy="101600"/>
-                <wp:effectExtent l="0" t="0" r="0" b="0"/>
+                <wp:effectExtent l="0" t="0" r="11430" b="12700"/>
                 <wp:wrapNone/>
                 <wp:docPr id="41" name="Rectangle 708"/>
                 <wp:cNvGraphicFramePr>
@@ -8030,23 +7842,14 @@
                           <a:avLst/>
                         </a:prstGeom>
                         <a:solidFill>
-                          <a:srgbClr val="404040"/>
+                          <a:schemeClr val="bg1"/>
                         </a:solidFill>
                         <a:ln>
-                          <a:noFill/>
+                          <a:solidFill>
+                            <a:schemeClr val="tx1"/>
+                          </a:solidFill>
                         </a:ln>
-                        <a:extLst>
-                          <a:ext uri="{91240B29-F687-4F45-9708-019B960494DF}">
-                            <a14:hiddenLine xmlns:a14="http://schemas.microsoft.com/office/drawing/2010/main" w="9525">
-                              <a:solidFill>
-                                <a:srgbClr val="000000"/>
-                              </a:solidFill>
-                              <a:miter lim="800000"/>
-                              <a:headEnd/>
-                              <a:tailEnd/>
-                            </a14:hiddenLine>
-                          </a:ext>
-                        </a:extLst>
+                        <a:extLst/>
                       </wps:spPr>
                       <wps:bodyPr rot="0" vert="horz" wrap="square" lIns="91440" tIns="45720" rIns="91440" bIns="45720" anchor="t" anchorCtr="0" upright="1">
                         <a:noAutofit/>
@@ -8065,7 +7868,7 @@
           </mc:Choice>
           <mc:Fallback>
             <w:pict>
-              <v:rect w14:anchorId="6447CE11" id="Rectangle 708" o:spid="_x0000_s1026" style="position:absolute;margin-left:59pt;margin-top:29.5pt;width:108.1pt;height:8pt;z-index:251710976;visibility:visible;mso-wrap-style:square;mso-width-percent:0;mso-height-percent:0;mso-wrap-distance-left:9pt;mso-wrap-distance-top:0;mso-wrap-distance-right:9pt;mso-wrap-distance-bottom:0;mso-position-horizontal:absolute;mso-position-horizontal-relative:text;mso-position-vertical:absolute;mso-position-vertical-relative:text;mso-width-percent:0;mso-height-percent:0;mso-width-relative:page;mso-height-relative:page;v-text-anchor:top" o:gfxdata="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" fillcolor="#404040" stroked="f">
+              <v:rect w14:anchorId="52AC5EDE" id="Rectangle 708" o:spid="_x0000_s1026" style="position:absolute;margin-left:59pt;margin-top:29.5pt;width:108.1pt;height:8pt;z-index:251710976;visibility:visible;mso-wrap-style:square;mso-width-percent:0;mso-height-percent:0;mso-wrap-distance-left:9pt;mso-wrap-distance-top:0;mso-wrap-distance-right:9pt;mso-wrap-distance-bottom:0;mso-position-horizontal:absolute;mso-position-horizontal-relative:text;mso-position-vertical:absolute;mso-position-vertical-relative:text;mso-width-percent:0;mso-height-percent:0;mso-width-relative:page;mso-height-relative:page;v-text-anchor:top" o:gfxdata="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" fillcolor="white [3212]" strokecolor="black [3213]">
                 <v:path arrowok="t"/>
               </v:rect>
             </w:pict>
@@ -8267,23 +8070,12 @@
                           <a:avLst/>
                         </a:prstGeom>
                         <a:solidFill>
-                          <a:srgbClr val="FFCD05"/>
+                          <a:srgbClr val="494CAE"/>
                         </a:solidFill>
                         <a:ln>
                           <a:noFill/>
                         </a:ln>
-                        <a:extLst>
-                          <a:ext uri="{91240B29-F687-4F45-9708-019B960494DF}">
-                            <a14:hiddenLine xmlns:a14="http://schemas.microsoft.com/office/drawing/2010/main" w="9525">
-                              <a:solidFill>
-                                <a:srgbClr val="000000"/>
-                              </a:solidFill>
-                              <a:miter lim="800000"/>
-                              <a:headEnd/>
-                              <a:tailEnd/>
-                            </a14:hiddenLine>
-                          </a:ext>
-                        </a:extLst>
+                        <a:extLst/>
                       </wps:spPr>
                       <wps:bodyPr rot="0" vert="horz" wrap="square" lIns="91440" tIns="45720" rIns="91440" bIns="45720" anchor="t" anchorCtr="0" upright="1">
                         <a:noAutofit/>
@@ -8302,9 +8094,7 @@
           </mc:Choice>
           <mc:Fallback>
             <w:pict>
-              <v:rect w14:anchorId="603E766F" id="Rectangle 706" o:spid="_x0000_s1026" style="position:absolute;margin-left:59pt;margin-top:9.95pt;width:93.55pt;height:8pt;z-index:251708928;visibility:visible;mso-wrap-style:square;mso-width-percent:0;mso-height-percent:0;mso-wrap-distance-left:9pt;mso-wrap-distance-top:0;mso-wrap-distance-right:9pt;mso-wrap-distance-bottom:0;mso-position-horizontal:absolute;mso-position-horizontal-relative:text;mso-position-vertical:absolute;mso-position-vertical-relative:text;mso-width-percent:0;mso-height-percent:0;mso-width-relative:page;mso-height-relative:page;v-text-anchor:top" o:gfxdata="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" fillcolor="#ffcd05" stroked="f">
-                <v:path arrowok="t"/>
-              </v:rect>
+              <v:rect w14:anchorId="16C6A8BA" id="Rectangle 706" o:spid="_x0000_s1026" style="position:absolute;margin-left:59pt;margin-top:9.95pt;width:93.55pt;height:8pt;z-index:251708928;visibility:visible;mso-wrap-style:square;mso-width-percent:0;mso-height-percent:0;mso-wrap-distance-left:9pt;mso-wrap-distance-top:0;mso-wrap-distance-right:9pt;mso-wrap-distance-bottom:0;mso-position-horizontal:absolute;mso-position-horizontal-relative:text;mso-position-vertical:absolute;mso-position-vertical-relative:text;mso-width-percent:0;mso-height-percent:0;mso-width-relative:page;mso-height-relative:page;v-text-anchor:top" o:gfxdata="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" fillcolor="#494cae" stroked="f"/>
             </w:pict>
           </mc:Fallback>
         </mc:AlternateContent>
@@ -8328,7 +8118,7 @@
                   <wp:posOffset>126365</wp:posOffset>
                 </wp:positionV>
                 <wp:extent cx="1372870" cy="101600"/>
-                <wp:effectExtent l="0" t="0" r="0" b="0"/>
+                <wp:effectExtent l="0" t="0" r="11430" b="12700"/>
                 <wp:wrapNone/>
                 <wp:docPr id="38" name="Rectangle 597"/>
                 <wp:cNvGraphicFramePr>
@@ -8349,23 +8139,14 @@
                           <a:avLst/>
                         </a:prstGeom>
                         <a:solidFill>
-                          <a:srgbClr val="404040"/>
+                          <a:schemeClr val="bg1"/>
                         </a:solidFill>
                         <a:ln>
-                          <a:noFill/>
+                          <a:solidFill>
+                            <a:schemeClr val="tx1"/>
+                          </a:solidFill>
                         </a:ln>
-                        <a:extLst>
-                          <a:ext uri="{91240B29-F687-4F45-9708-019B960494DF}">
-                            <a14:hiddenLine xmlns:a14="http://schemas.microsoft.com/office/drawing/2010/main" w="9525">
-                              <a:solidFill>
-                                <a:srgbClr val="000000"/>
-                              </a:solidFill>
-                              <a:miter lim="800000"/>
-                              <a:headEnd/>
-                              <a:tailEnd/>
-                            </a14:hiddenLine>
-                          </a:ext>
-                        </a:extLst>
+                        <a:extLst/>
                       </wps:spPr>
                       <wps:bodyPr rot="0" vert="horz" wrap="square" lIns="91440" tIns="45720" rIns="91440" bIns="45720" anchor="t" anchorCtr="0" upright="1">
                         <a:noAutofit/>
@@ -8384,7 +8165,7 @@
           </mc:Choice>
           <mc:Fallback>
             <w:pict>
-              <v:rect w14:anchorId="5890824D" id="Rectangle 597" o:spid="_x0000_s1026" style="position:absolute;margin-left:59pt;margin-top:9.95pt;width:108.1pt;height:8pt;z-index:251707904;visibility:visible;mso-wrap-style:square;mso-width-percent:0;mso-height-percent:0;mso-wrap-distance-left:9pt;mso-wrap-distance-top:0;mso-wrap-distance-right:9pt;mso-wrap-distance-bottom:0;mso-position-horizontal:absolute;mso-position-horizontal-relative:text;mso-position-vertical:absolute;mso-position-vertical-relative:text;mso-width-percent:0;mso-height-percent:0;mso-width-relative:page;mso-height-relative:page;v-text-anchor:top" o:gfxdata="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" fillcolor="#404040" stroked="f">
+              <v:rect w14:anchorId="1B0233F2" id="Rectangle 597" o:spid="_x0000_s1026" style="position:absolute;margin-left:59pt;margin-top:9.95pt;width:108.1pt;height:8pt;z-index:251707904;visibility:visible;mso-wrap-style:square;mso-width-percent:0;mso-height-percent:0;mso-wrap-distance-left:9pt;mso-wrap-distance-top:0;mso-wrap-distance-right:9pt;mso-wrap-distance-bottom:0;mso-position-horizontal:absolute;mso-position-horizontal-relative:text;mso-position-vertical:absolute;mso-position-vertical-relative:text;mso-width-percent:0;mso-height-percent:0;mso-width-relative:page;mso-height-relative:page;v-text-anchor:top" o:gfxdata="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" fillcolor="white [3212]" strokecolor="black [3213]">
                 <v:path arrowok="t"/>
               </v:rect>
             </w:pict>
@@ -8431,23 +8212,12 @@
                           <a:avLst/>
                         </a:prstGeom>
                         <a:solidFill>
-                          <a:srgbClr val="FFCD05"/>
+                          <a:srgbClr val="494CAE"/>
                         </a:solidFill>
                         <a:ln>
                           <a:noFill/>
                         </a:ln>
-                        <a:extLst>
-                          <a:ext uri="{91240B29-F687-4F45-9708-019B960494DF}">
-                            <a14:hiddenLine xmlns:a14="http://schemas.microsoft.com/office/drawing/2010/main" w="9525">
-                              <a:solidFill>
-                                <a:srgbClr val="000000"/>
-                              </a:solidFill>
-                              <a:miter lim="800000"/>
-                              <a:headEnd/>
-                              <a:tailEnd/>
-                            </a14:hiddenLine>
-                          </a:ext>
-                        </a:extLst>
+                        <a:extLst/>
                       </wps:spPr>
                       <wps:bodyPr rot="0" vert="horz" wrap="square" lIns="91440" tIns="45720" rIns="91440" bIns="45720" anchor="t" anchorCtr="0" upright="1">
                         <a:noAutofit/>
@@ -8466,9 +8236,7 @@
           </mc:Choice>
           <mc:Fallback>
             <w:pict>
-              <v:rect w14:anchorId="286BFD95" id="Rectangle 712" o:spid="_x0000_s1026" style="position:absolute;margin-left:58.35pt;margin-top:68.25pt;width:59.55pt;height:8pt;z-index:251725312;visibility:visible;mso-wrap-style:square;mso-width-percent:0;mso-height-percent:0;mso-wrap-distance-left:9pt;mso-wrap-distance-top:0;mso-wrap-distance-right:9pt;mso-wrap-distance-bottom:0;mso-position-horizontal:absolute;mso-position-horizontal-relative:text;mso-position-vertical:absolute;mso-position-vertical-relative:text;mso-width-percent:0;mso-height-percent:0;mso-width-relative:page;mso-height-relative:page;v-text-anchor:top" o:gfxdata="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" fillcolor="#ffcd05" stroked="f">
-                <v:path arrowok="t"/>
-              </v:rect>
+              <v:rect w14:anchorId="23E13F13" id="Rectangle 712" o:spid="_x0000_s1026" style="position:absolute;margin-left:58.35pt;margin-top:68.25pt;width:59.55pt;height:8pt;z-index:251725312;visibility:visible;mso-wrap-style:square;mso-width-percent:0;mso-height-percent:0;mso-wrap-distance-left:9pt;mso-wrap-distance-top:0;mso-wrap-distance-right:9pt;mso-wrap-distance-bottom:0;mso-position-horizontal:absolute;mso-position-horizontal-relative:text;mso-position-vertical:absolute;mso-position-vertical-relative:text;mso-width-percent:0;mso-height-percent:0;mso-width-relative:page;mso-height-relative:page;v-text-anchor:top" o:gfxdata="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" fillcolor="#494cae" stroked="f"/>
             </w:pict>
           </mc:Fallback>
         </mc:AlternateContent>
@@ -9012,7 +8780,7 @@
         <mc:AlternateContent>
           <mc:Choice Requires="wps">
             <w:drawing>
-              <wp:anchor distT="0" distB="0" distL="114299" distR="114299" simplePos="0" relativeHeight="251653632" behindDoc="0" locked="0" layoutInCell="1" allowOverlap="1">
+              <wp:anchor distT="0" distB="0" distL="114299" distR="114299" simplePos="0" relativeHeight="251608574" behindDoc="0" locked="0" layoutInCell="1" allowOverlap="1">
                 <wp:simplePos x="0" y="0"/>
                 <wp:positionH relativeFrom="column">
                   <wp:posOffset>2834640</wp:posOffset>
@@ -9044,7 +8812,7 @@
                         <a:noFill/>
                         <a:ln w="9525">
                           <a:solidFill>
-                            <a:srgbClr val="FFCD05"/>
+                            <a:srgbClr val="494CAE"/>
                           </a:solidFill>
                           <a:round/>
                           <a:headEnd/>
@@ -9073,7 +8841,7 @@
           </mc:Choice>
           <mc:Fallback>
             <w:pict>
-              <v:shape w14:anchorId="5B91833E" id="AutoShape 691" o:spid="_x0000_s1026" type="#_x0000_t32" style="position:absolute;margin-left:223.2pt;margin-top:41.55pt;width:0;height:85pt;z-index:251653632;visibility:visible;mso-wrap-style:square;mso-width-percent:0;mso-height-percent:0;mso-wrap-distance-left:3.17497mm;mso-wrap-distance-top:0;mso-wrap-distance-right:3.17497mm;mso-wrap-distance-bottom:0;mso-position-horizontal:absolute;mso-position-horizontal-relative:text;mso-position-vertical:absolute;mso-position-vertical-relative:text;mso-width-percent:0;mso-height-percent:0;mso-width-relative:page;mso-height-relative:page" o:gfxdata="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" strokecolor="#ffcd05">
+              <v:shape w14:anchorId="28612D77" id="AutoShape 691" o:spid="_x0000_s1026" type="#_x0000_t32" style="position:absolute;margin-left:223.2pt;margin-top:41.55pt;width:0;height:85pt;z-index:251608574;visibility:visible;mso-wrap-style:square;mso-width-percent:0;mso-height-percent:0;mso-wrap-distance-left:3.17497mm;mso-wrap-distance-top:0;mso-wrap-distance-right:3.17497mm;mso-wrap-distance-bottom:0;mso-position-horizontal:absolute;mso-position-horizontal-relative:text;mso-position-vertical:absolute;mso-position-vertical-relative:text;mso-width-percent:0;mso-height-percent:0;mso-width-relative:page;mso-height-relative:page" o:gfxdata="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" strokecolor="#494cae">
                 <o:lock v:ext="edit" shapetype="f"/>
               </v:shape>
             </w:pict>
@@ -9094,7 +8862,7 @@
               <wp:posOffset>107950</wp:posOffset>
             </wp:positionV>
             <wp:extent cx="453390" cy="467995"/>
-            <wp:effectExtent l="0" t="0" r="0" b="0"/>
+            <wp:effectExtent l="0" t="0" r="3810" b="1905"/>
             <wp:wrapNone/>
             <wp:docPr id="49" name="Picture 685" descr="7"/>
             <wp:cNvGraphicFramePr>
@@ -9111,6 +8879,13 @@
                   </pic:nvPicPr>
                   <pic:blipFill>
                     <a:blip r:embed="rId14" cstate="print">
+                      <a:duotone>
+                        <a:prstClr val="black"/>
+                        <a:srgbClr val="494CAE">
+                          <a:tint val="45000"/>
+                          <a:satMod val="400000"/>
+                        </a:srgbClr>
+                      </a:duotone>
                       <a:extLst>
                         <a:ext uri="{28A0092B-C50C-407E-A947-70E740481C1C}">
                           <a14:useLocalDpi xmlns:a14="http://schemas.microsoft.com/office/drawing/2010/main" val="0"/>
@@ -9329,7 +9104,7 @@
               <wp:posOffset>265430</wp:posOffset>
             </wp:positionV>
             <wp:extent cx="156845" cy="184150"/>
-            <wp:effectExtent l="0" t="0" r="0" b="0"/>
+            <wp:effectExtent l="0" t="0" r="0" b="6350"/>
             <wp:wrapNone/>
             <wp:docPr id="45" name="Picture 701" descr="11"/>
             <wp:cNvGraphicFramePr>
@@ -9346,6 +9121,7 @@
                   </pic:nvPicPr>
                   <pic:blipFill>
                     <a:blip r:embed="rId18" cstate="print">
+                      <a:lum bright="70000" contrast="-70000"/>
                       <a:extLst>
                         <a:ext uri="{28A0092B-C50C-407E-A947-70E740481C1C}">
                           <a14:useLocalDpi xmlns:a14="http://schemas.microsoft.com/office/drawing/2010/main" val="0"/>
@@ -9450,7 +9226,7 @@
           </mc:Choice>
           <mc:Fallback>
             <w:pict>
-              <v:shape w14:anchorId="77478E4E" id="AutoShape 686" o:spid="_x0000_s1026" type="#_x0000_t32" style="position:absolute;margin-left:249.15pt;margin-top:44.95pt;width:239pt;height:0;z-index:251649536;visibility:visible;mso-wrap-style:square;mso-width-percent:0;mso-height-percent:0;mso-wrap-distance-left:9pt;mso-wrap-distance-top:.mm;mso-wrap-distance-right:9pt;mso-wrap-distance-bottom:.mm;mso-position-horizontal:absolute;mso-position-horizontal-relative:text;mso-position-vertical:absolute;mso-position-vertical-relative:text;mso-width-percent:0;mso-height-percent:0;mso-width-relative:page;mso-height-relative:page" o:gfxdata="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">
+              <v:shape w14:anchorId="31EE3CC7" id="AutoShape 686" o:spid="_x0000_s1026" type="#_x0000_t32" style="position:absolute;margin-left:249.15pt;margin-top:44.95pt;width:239pt;height:0;z-index:251649536;visibility:visible;mso-wrap-style:square;mso-width-percent:0;mso-height-percent:0;mso-wrap-distance-left:9pt;mso-wrap-distance-top:.mm;mso-wrap-distance-right:9pt;mso-wrap-distance-bottom:.mm;mso-position-horizontal:absolute;mso-position-horizontal-relative:text;mso-position-vertical:absolute;mso-position-vertical-relative:text;mso-width-percent:0;mso-height-percent:0;mso-width-relative:page;mso-height-relative:page" o:gfxdata="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">
                 <o:lock v:ext="edit" shapetype="f"/>
               </v:shape>
             </w:pict>
@@ -10439,23 +10215,12 @@
                           <a:avLst/>
                         </a:prstGeom>
                         <a:solidFill>
-                          <a:srgbClr val="FFCD05"/>
+                          <a:srgbClr val="494CAE"/>
                         </a:solidFill>
                         <a:ln>
                           <a:noFill/>
                         </a:ln>
-                        <a:extLst>
-                          <a:ext uri="{91240B29-F687-4F45-9708-019B960494DF}">
-                            <a14:hiddenLine xmlns:a14="http://schemas.microsoft.com/office/drawing/2010/main" w="9525">
-                              <a:solidFill>
-                                <a:srgbClr val="000000"/>
-                              </a:solidFill>
-                              <a:miter lim="800000"/>
-                              <a:headEnd/>
-                              <a:tailEnd/>
-                            </a14:hiddenLine>
-                          </a:ext>
-                        </a:extLst>
+                        <a:extLst/>
                       </wps:spPr>
                       <wps:bodyPr rot="0" vert="horz" wrap="square" lIns="91440" tIns="45720" rIns="91440" bIns="45720" anchor="t" anchorCtr="0" upright="1">
                         <a:noAutofit/>
@@ -10474,9 +10239,7 @@
           </mc:Choice>
           <mc:Fallback>
             <w:pict>
-              <v:rect w14:anchorId="313D5987" id="Rectangle 718" o:spid="_x0000_s1026" style="position:absolute;margin-left:57.45pt;margin-top:193.95pt;width:73.85pt;height:8pt;z-index:251756032;visibility:visible;mso-wrap-style:square;mso-width-percent:0;mso-height-percent:0;mso-wrap-distance-left:9pt;mso-wrap-distance-top:0;mso-wrap-distance-right:9pt;mso-wrap-distance-bottom:0;mso-position-horizontal:absolute;mso-position-horizontal-relative:text;mso-position-vertical:absolute;mso-position-vertical-relative:text;mso-width-percent:0;mso-height-percent:0;mso-width-relative:page;mso-height-relative:page;v-text-anchor:top" o:gfxdata="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" fillcolor="#ffcd05" stroked="f">
-                <v:path arrowok="t"/>
-              </v:rect>
+              <v:rect w14:anchorId="265B693F" id="Rectangle 718" o:spid="_x0000_s1026" style="position:absolute;margin-left:57.45pt;margin-top:193.95pt;width:73.85pt;height:8pt;z-index:251756032;visibility:visible;mso-wrap-style:square;mso-width-percent:0;mso-height-percent:0;mso-wrap-distance-left:9pt;mso-wrap-distance-top:0;mso-wrap-distance-right:9pt;mso-wrap-distance-bottom:0;mso-position-horizontal:absolute;mso-position-horizontal-relative:text;mso-position-vertical:absolute;mso-position-vertical-relative:text;mso-width-percent:0;mso-height-percent:0;mso-width-relative:page;mso-height-relative:page;v-text-anchor:top" o:gfxdata="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" fillcolor="#494cae" stroked="f"/>
             </w:pict>
           </mc:Fallback>
         </mc:AlternateContent>
@@ -10500,7 +10263,7 @@
                   <wp:posOffset>2463165</wp:posOffset>
                 </wp:positionV>
                 <wp:extent cx="1372870" cy="101600"/>
-                <wp:effectExtent l="0" t="0" r="0" b="0"/>
+                <wp:effectExtent l="0" t="0" r="11430" b="12700"/>
                 <wp:wrapNone/>
                 <wp:docPr id="92" name="Rectangle 717"/>
                 <wp:cNvGraphicFramePr>
@@ -10521,23 +10284,14 @@
                           <a:avLst/>
                         </a:prstGeom>
                         <a:solidFill>
-                          <a:srgbClr val="404040"/>
+                          <a:schemeClr val="bg1"/>
                         </a:solidFill>
                         <a:ln>
-                          <a:noFill/>
+                          <a:solidFill>
+                            <a:schemeClr val="tx1"/>
+                          </a:solidFill>
                         </a:ln>
-                        <a:extLst>
-                          <a:ext uri="{91240B29-F687-4F45-9708-019B960494DF}">
-                            <a14:hiddenLine xmlns:a14="http://schemas.microsoft.com/office/drawing/2010/main" w="9525">
-                              <a:solidFill>
-                                <a:srgbClr val="000000"/>
-                              </a:solidFill>
-                              <a:miter lim="800000"/>
-                              <a:headEnd/>
-                              <a:tailEnd/>
-                            </a14:hiddenLine>
-                          </a:ext>
-                        </a:extLst>
+                        <a:extLst/>
                       </wps:spPr>
                       <wps:bodyPr rot="0" vert="horz" wrap="square" lIns="91440" tIns="45720" rIns="91440" bIns="45720" anchor="t" anchorCtr="0" upright="1">
                         <a:noAutofit/>
@@ -10556,7 +10310,7 @@
           </mc:Choice>
           <mc:Fallback>
             <w:pict>
-              <v:rect w14:anchorId="0932349B" id="Rectangle 717" o:spid="_x0000_s1026" style="position:absolute;margin-left:57.45pt;margin-top:193.95pt;width:108.1pt;height:8pt;z-index:251755008;visibility:visible;mso-wrap-style:square;mso-width-percent:0;mso-height-percent:0;mso-wrap-distance-left:9pt;mso-wrap-distance-top:0;mso-wrap-distance-right:9pt;mso-wrap-distance-bottom:0;mso-position-horizontal:absolute;mso-position-horizontal-relative:text;mso-position-vertical:absolute;mso-position-vertical-relative:text;mso-width-percent:0;mso-height-percent:0;mso-width-relative:page;mso-height-relative:page;v-text-anchor:top" o:gfxdata="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" fillcolor="#404040" stroked="f">
+              <v:rect w14:anchorId="40B44533" id="Rectangle 717" o:spid="_x0000_s1026" style="position:absolute;margin-left:57.45pt;margin-top:193.95pt;width:108.1pt;height:8pt;z-index:251755008;visibility:visible;mso-wrap-style:square;mso-width-percent:0;mso-height-percent:0;mso-wrap-distance-left:9pt;mso-wrap-distance-top:0;mso-wrap-distance-right:9pt;mso-wrap-distance-bottom:0;mso-position-horizontal:absolute;mso-position-horizontal-relative:text;mso-position-vertical:absolute;mso-position-vertical-relative:text;mso-width-percent:0;mso-height-percent:0;mso-width-relative:page;mso-height-relative:page;v-text-anchor:top" o:gfxdata="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" fillcolor="white [3212]" strokecolor="black [3213]">
                 <v:path arrowok="t"/>
               </v:rect>
             </w:pict>
@@ -10582,7 +10336,7 @@
                   <wp:posOffset>2218837</wp:posOffset>
                 </wp:positionV>
                 <wp:extent cx="1372870" cy="101600"/>
-                <wp:effectExtent l="0" t="0" r="0" b="0"/>
+                <wp:effectExtent l="0" t="0" r="11430" b="12700"/>
                 <wp:wrapNone/>
                 <wp:docPr id="90" name="Rectangle 714"/>
                 <wp:cNvGraphicFramePr>
@@ -10603,23 +10357,14 @@
                           <a:avLst/>
                         </a:prstGeom>
                         <a:solidFill>
-                          <a:srgbClr val="404040"/>
+                          <a:schemeClr val="bg1"/>
                         </a:solidFill>
                         <a:ln>
-                          <a:noFill/>
+                          <a:solidFill>
+                            <a:schemeClr val="tx1"/>
+                          </a:solidFill>
                         </a:ln>
-                        <a:extLst>
-                          <a:ext uri="{91240B29-F687-4F45-9708-019B960494DF}">
-                            <a14:hiddenLine xmlns:a14="http://schemas.microsoft.com/office/drawing/2010/main" w="9525">
-                              <a:solidFill>
-                                <a:srgbClr val="000000"/>
-                              </a:solidFill>
-                              <a:miter lim="800000"/>
-                              <a:headEnd/>
-                              <a:tailEnd/>
-                            </a14:hiddenLine>
-                          </a:ext>
-                        </a:extLst>
+                        <a:extLst/>
                       </wps:spPr>
                       <wps:bodyPr rot="0" vert="horz" wrap="square" lIns="91440" tIns="45720" rIns="91440" bIns="45720" anchor="t" anchorCtr="0" upright="1">
                         <a:noAutofit/>
@@ -10638,7 +10383,7 @@
           </mc:Choice>
           <mc:Fallback>
             <w:pict>
-              <v:rect w14:anchorId="7AC55F61" id="Rectangle 714" o:spid="_x0000_s1026" style="position:absolute;margin-left:57.2pt;margin-top:174.7pt;width:108.1pt;height:8pt;z-index:251752960;visibility:visible;mso-wrap-style:square;mso-width-percent:0;mso-height-percent:0;mso-wrap-distance-left:9pt;mso-wrap-distance-top:0;mso-wrap-distance-right:9pt;mso-wrap-distance-bottom:0;mso-position-horizontal:absolute;mso-position-horizontal-relative:text;mso-position-vertical:absolute;mso-position-vertical-relative:text;mso-width-percent:0;mso-height-percent:0;mso-width-relative:page;mso-height-relative:page;v-text-anchor:top" o:gfxdata="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" fillcolor="#404040" stroked="f">
+              <v:rect w14:anchorId="74C6B8BD" id="Rectangle 714" o:spid="_x0000_s1026" style="position:absolute;margin-left:57.2pt;margin-top:174.7pt;width:108.1pt;height:8pt;z-index:251752960;visibility:visible;mso-wrap-style:square;mso-width-percent:0;mso-height-percent:0;mso-wrap-distance-left:9pt;mso-wrap-distance-top:0;mso-wrap-distance-right:9pt;mso-wrap-distance-bottom:0;mso-position-horizontal:absolute;mso-position-horizontal-relative:text;mso-position-vertical:absolute;mso-position-vertical-relative:text;mso-width-percent:0;mso-height-percent:0;mso-width-relative:page;mso-height-relative:page;v-text-anchor:top" o:gfxdata="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" fillcolor="white [3212]" strokecolor="black [3213]">
                 <v:path arrowok="t"/>
               </v:rect>
             </w:pict>
@@ -10715,7 +10460,7 @@
           </mc:Choice>
           <mc:Fallback>
             <w:pict>
-              <v:shape w14:anchorId="49DC891F" id="AutoShape 705" o:spid="_x0000_s1026" type="#_x0000_t32" style="position:absolute;margin-left:57.5pt;margin-top:165.55pt;width:107.7pt;height:.05pt;z-index:251749888;visibility:visible;mso-wrap-style:square;mso-width-percent:0;mso-height-percent:0;mso-wrap-distance-left:9pt;mso-wrap-distance-top:0;mso-wrap-distance-right:9pt;mso-wrap-distance-bottom:0;mso-position-horizontal:absolute;mso-position-horizontal-relative:text;mso-position-vertical:absolute;mso-position-vertical-relative:text;mso-width-percent:0;mso-height-percent:0;mso-width-relative:page;mso-height-relative:page" o:gfxdata="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" strokecolor="#cfcdcd [2894]">
+              <v:shape w14:anchorId="70AD07B1" id="AutoShape 705" o:spid="_x0000_s1026" type="#_x0000_t32" style="position:absolute;margin-left:57.5pt;margin-top:165.55pt;width:107.7pt;height:.05pt;z-index:251749888;visibility:visible;mso-wrap-style:square;mso-width-percent:0;mso-height-percent:0;mso-wrap-distance-left:9pt;mso-wrap-distance-top:0;mso-wrap-distance-right:9pt;mso-wrap-distance-bottom:0;mso-position-horizontal:absolute;mso-position-horizontal-relative:text;mso-position-vertical:absolute;mso-position-vertical-relative:text;mso-width-percent:0;mso-height-percent:0;mso-width-relative:page;mso-height-relative:page" o:gfxdata="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" strokecolor="#cfcdcd [2894]">
                 <o:lock v:ext="edit" shapetype="f"/>
               </v:shape>
             </w:pict>
@@ -10896,7 +10641,7 @@
                   <wp:posOffset>1426845</wp:posOffset>
                 </wp:positionV>
                 <wp:extent cx="1372870" cy="101600"/>
-                <wp:effectExtent l="0" t="0" r="0" b="0"/>
+                <wp:effectExtent l="0" t="0" r="11430" b="12700"/>
                 <wp:wrapNone/>
                 <wp:docPr id="68" name="Rectangle 714"/>
                 <wp:cNvGraphicFramePr>
@@ -10917,23 +10662,14 @@
                           <a:avLst/>
                         </a:prstGeom>
                         <a:solidFill>
-                          <a:srgbClr val="404040"/>
+                          <a:schemeClr val="bg1"/>
                         </a:solidFill>
                         <a:ln>
-                          <a:noFill/>
+                          <a:solidFill>
+                            <a:schemeClr val="tx1"/>
+                          </a:solidFill>
                         </a:ln>
-                        <a:extLst>
-                          <a:ext uri="{91240B29-F687-4F45-9708-019B960494DF}">
-                            <a14:hiddenLine xmlns:a14="http://schemas.microsoft.com/office/drawing/2010/main" w="9525">
-                              <a:solidFill>
-                                <a:srgbClr val="000000"/>
-                              </a:solidFill>
-                              <a:miter lim="800000"/>
-                              <a:headEnd/>
-                              <a:tailEnd/>
-                            </a14:hiddenLine>
-                          </a:ext>
-                        </a:extLst>
+                        <a:extLst/>
                       </wps:spPr>
                       <wps:bodyPr rot="0" vert="horz" wrap="square" lIns="91440" tIns="45720" rIns="91440" bIns="45720" anchor="t" anchorCtr="0" upright="1">
                         <a:noAutofit/>
@@ -10952,7 +10688,7 @@
           </mc:Choice>
           <mc:Fallback>
             <w:pict>
-              <v:rect w14:anchorId="663E1E81" id="Rectangle 714" o:spid="_x0000_s1026" style="position:absolute;margin-left:57.6pt;margin-top:112.35pt;width:108.1pt;height:8pt;z-index:251734528;visibility:visible;mso-wrap-style:square;mso-width-percent:0;mso-height-percent:0;mso-wrap-distance-left:9pt;mso-wrap-distance-top:0;mso-wrap-distance-right:9pt;mso-wrap-distance-bottom:0;mso-position-horizontal:absolute;mso-position-horizontal-relative:text;mso-position-vertical:absolute;mso-position-vertical-relative:text;mso-width-percent:0;mso-height-percent:0;mso-width-relative:page;mso-height-relative:page;v-text-anchor:top" o:gfxdata="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" fillcolor="#404040" stroked="f">
+              <v:rect w14:anchorId="059BECFC" id="Rectangle 714" o:spid="_x0000_s1026" style="position:absolute;margin-left:57.6pt;margin-top:112.35pt;width:108.1pt;height:8pt;z-index:251734528;visibility:visible;mso-wrap-style:square;mso-width-percent:0;mso-height-percent:0;mso-wrap-distance-left:9pt;mso-wrap-distance-top:0;mso-wrap-distance-right:9pt;mso-wrap-distance-bottom:0;mso-position-horizontal:absolute;mso-position-horizontal-relative:text;mso-position-vertical:absolute;mso-position-vertical-relative:text;mso-width-percent:0;mso-height-percent:0;mso-width-relative:page;mso-height-relative:page;v-text-anchor:top" o:gfxdata="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" fillcolor="white [3212]" strokecolor="black [3213]">
                 <v:path arrowok="t"/>
               </v:rect>
             </w:pict>
@@ -11133,7 +10869,7 @@
                   <wp:posOffset>1671320</wp:posOffset>
                 </wp:positionV>
                 <wp:extent cx="1372870" cy="101600"/>
-                <wp:effectExtent l="0" t="0" r="0" b="0"/>
+                <wp:effectExtent l="0" t="0" r="11430" b="12700"/>
                 <wp:wrapNone/>
                 <wp:docPr id="70" name="Rectangle 717"/>
                 <wp:cNvGraphicFramePr>
@@ -11154,23 +10890,14 @@
                           <a:avLst/>
                         </a:prstGeom>
                         <a:solidFill>
-                          <a:srgbClr val="404040"/>
+                          <a:schemeClr val="bg1"/>
                         </a:solidFill>
                         <a:ln>
-                          <a:noFill/>
+                          <a:solidFill>
+                            <a:schemeClr val="tx1"/>
+                          </a:solidFill>
                         </a:ln>
-                        <a:extLst>
-                          <a:ext uri="{91240B29-F687-4F45-9708-019B960494DF}">
-                            <a14:hiddenLine xmlns:a14="http://schemas.microsoft.com/office/drawing/2010/main" w="9525">
-                              <a:solidFill>
-                                <a:srgbClr val="000000"/>
-                              </a:solidFill>
-                              <a:miter lim="800000"/>
-                              <a:headEnd/>
-                              <a:tailEnd/>
-                            </a14:hiddenLine>
-                          </a:ext>
-                        </a:extLst>
+                        <a:extLst/>
                       </wps:spPr>
                       <wps:bodyPr rot="0" vert="horz" wrap="square" lIns="91440" tIns="45720" rIns="91440" bIns="45720" anchor="t" anchorCtr="0" upright="1">
                         <a:noAutofit/>
@@ -11189,7 +10916,7 @@
           </mc:Choice>
           <mc:Fallback>
             <w:pict>
-              <v:rect w14:anchorId="5045463B" id="Rectangle 717" o:spid="_x0000_s1026" style="position:absolute;margin-left:57.9pt;margin-top:131.6pt;width:108.1pt;height:8pt;z-index:251736576;visibility:visible;mso-wrap-style:square;mso-width-percent:0;mso-height-percent:0;mso-wrap-distance-left:9pt;mso-wrap-distance-top:0;mso-wrap-distance-right:9pt;mso-wrap-distance-bottom:0;mso-position-horizontal:absolute;mso-position-horizontal-relative:text;mso-position-vertical:absolute;mso-position-vertical-relative:text;mso-width-percent:0;mso-height-percent:0;mso-width-relative:page;mso-height-relative:page;v-text-anchor:top" o:gfxdata="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" fillcolor="#404040" stroked="f">
+              <v:rect w14:anchorId="589B63BB" id="Rectangle 717" o:spid="_x0000_s1026" style="position:absolute;margin-left:57.9pt;margin-top:131.6pt;width:108.1pt;height:8pt;z-index:251736576;visibility:visible;mso-wrap-style:square;mso-width-percent:0;mso-height-percent:0;mso-wrap-distance-left:9pt;mso-wrap-distance-top:0;mso-wrap-distance-right:9pt;mso-wrap-distance-bottom:0;mso-position-horizontal:absolute;mso-position-horizontal-relative:text;mso-position-vertical:absolute;mso-position-vertical-relative:text;mso-width-percent:0;mso-height-percent:0;mso-width-relative:page;mso-height-relative:page;v-text-anchor:top" o:gfxdata="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" fillcolor="white [3212]" strokecolor="black [3213]">
                 <v:path arrowok="t"/>
               </v:rect>
             </w:pict>
@@ -11215,7 +10942,7 @@
                   <wp:posOffset>1671320</wp:posOffset>
                 </wp:positionV>
                 <wp:extent cx="937895" cy="101600"/>
-                <wp:effectExtent l="0" t="0" r="0" b="0"/>
+                <wp:effectExtent l="0" t="0" r="1905" b="0"/>
                 <wp:wrapNone/>
                 <wp:docPr id="72" name="Rectangle 718"/>
                 <wp:cNvGraphicFramePr>
@@ -11236,23 +10963,12 @@
                           <a:avLst/>
                         </a:prstGeom>
                         <a:solidFill>
-                          <a:srgbClr val="FFCD05"/>
+                          <a:srgbClr val="494CAE"/>
                         </a:solidFill>
                         <a:ln>
                           <a:noFill/>
                         </a:ln>
-                        <a:extLst>
-                          <a:ext uri="{91240B29-F687-4F45-9708-019B960494DF}">
-                            <a14:hiddenLine xmlns:a14="http://schemas.microsoft.com/office/drawing/2010/main" w="9525">
-                              <a:solidFill>
-                                <a:srgbClr val="000000"/>
-                              </a:solidFill>
-                              <a:miter lim="800000"/>
-                              <a:headEnd/>
-                              <a:tailEnd/>
-                            </a14:hiddenLine>
-                          </a:ext>
-                        </a:extLst>
+                        <a:extLst/>
                       </wps:spPr>
                       <wps:bodyPr rot="0" vert="horz" wrap="square" lIns="91440" tIns="45720" rIns="91440" bIns="45720" anchor="t" anchorCtr="0" upright="1">
                         <a:noAutofit/>
@@ -11271,9 +10987,7 @@
           </mc:Choice>
           <mc:Fallback>
             <w:pict>
-              <v:rect w14:anchorId="37BC0026" id="Rectangle 718" o:spid="_x0000_s1026" style="position:absolute;margin-left:57.9pt;margin-top:131.6pt;width:73.85pt;height:8pt;z-index:251737600;visibility:visible;mso-wrap-style:square;mso-width-percent:0;mso-height-percent:0;mso-wrap-distance-left:9pt;mso-wrap-distance-top:0;mso-wrap-distance-right:9pt;mso-wrap-distance-bottom:0;mso-position-horizontal:absolute;mso-position-horizontal-relative:text;mso-position-vertical:absolute;mso-position-vertical-relative:text;mso-width-percent:0;mso-height-percent:0;mso-width-relative:page;mso-height-relative:page;v-text-anchor:top" o:gfxdata="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" fillcolor="#ffcd05" stroked="f">
-                <v:path arrowok="t"/>
-              </v:rect>
+              <v:rect w14:anchorId="45DFE525" id="Rectangle 718" o:spid="_x0000_s1026" style="position:absolute;margin-left:57.9pt;margin-top:131.6pt;width:73.85pt;height:8pt;z-index:251737600;visibility:visible;mso-wrap-style:square;mso-width-percent:0;mso-height-percent:0;mso-wrap-distance-left:9pt;mso-wrap-distance-top:0;mso-wrap-distance-right:9pt;mso-wrap-distance-bottom:0;mso-position-horizontal:absolute;mso-position-horizontal-relative:text;mso-position-vertical:absolute;mso-position-vertical-relative:text;mso-width-percent:0;mso-height-percent:0;mso-width-relative:page;mso-height-relative:page;v-text-anchor:top" o:gfxdata="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" fillcolor="#494cae" stroked="f"/>
             </w:pict>
           </mc:Fallback>
         </mc:AlternateContent>
@@ -11452,7 +11166,7 @@
                   <wp:posOffset>1912620</wp:posOffset>
                 </wp:positionV>
                 <wp:extent cx="1372870" cy="101600"/>
-                <wp:effectExtent l="0" t="0" r="0" b="0"/>
+                <wp:effectExtent l="0" t="0" r="11430" b="12700"/>
                 <wp:wrapNone/>
                 <wp:docPr id="74" name="Rectangle 720"/>
                 <wp:cNvGraphicFramePr>
@@ -11473,23 +11187,14 @@
                           <a:avLst/>
                         </a:prstGeom>
                         <a:solidFill>
-                          <a:srgbClr val="404040"/>
+                          <a:schemeClr val="bg1"/>
                         </a:solidFill>
                         <a:ln>
-                          <a:noFill/>
+                          <a:solidFill>
+                            <a:schemeClr val="tx1"/>
+                          </a:solidFill>
                         </a:ln>
-                        <a:extLst>
-                          <a:ext uri="{91240B29-F687-4F45-9708-019B960494DF}">
-                            <a14:hiddenLine xmlns:a14="http://schemas.microsoft.com/office/drawing/2010/main" w="9525">
-                              <a:solidFill>
-                                <a:srgbClr val="000000"/>
-                              </a:solidFill>
-                              <a:miter lim="800000"/>
-                              <a:headEnd/>
-                              <a:tailEnd/>
-                            </a14:hiddenLine>
-                          </a:ext>
-                        </a:extLst>
+                        <a:extLst/>
                       </wps:spPr>
                       <wps:bodyPr rot="0" vert="horz" wrap="square" lIns="91440" tIns="45720" rIns="91440" bIns="45720" anchor="t" anchorCtr="0" upright="1">
                         <a:noAutofit/>
@@ -11508,7 +11213,7 @@
           </mc:Choice>
           <mc:Fallback>
             <w:pict>
-              <v:rect w14:anchorId="08C63468" id="Rectangle 720" o:spid="_x0000_s1026" style="position:absolute;margin-left:57.9pt;margin-top:150.6pt;width:108.1pt;height:8pt;z-index:251739648;visibility:visible;mso-wrap-style:square;mso-width-percent:0;mso-height-percent:0;mso-wrap-distance-left:9pt;mso-wrap-distance-top:0;mso-wrap-distance-right:9pt;mso-wrap-distance-bottom:0;mso-position-horizontal:absolute;mso-position-horizontal-relative:text;mso-position-vertical:absolute;mso-position-vertical-relative:text;mso-width-percent:0;mso-height-percent:0;mso-width-relative:page;mso-height-relative:page;v-text-anchor:top" o:gfxdata="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" fillcolor="#404040" stroked="f">
+              <v:rect w14:anchorId="443D273E" id="Rectangle 720" o:spid="_x0000_s1026" style="position:absolute;margin-left:57.9pt;margin-top:150.6pt;width:108.1pt;height:8pt;z-index:251739648;visibility:visible;mso-wrap-style:square;mso-width-percent:0;mso-height-percent:0;mso-wrap-distance-left:9pt;mso-wrap-distance-top:0;mso-wrap-distance-right:9pt;mso-wrap-distance-bottom:0;mso-position-horizontal:absolute;mso-position-horizontal-relative:text;mso-position-vertical:absolute;mso-position-vertical-relative:text;mso-width-percent:0;mso-height-percent:0;mso-width-relative:page;mso-height-relative:page;v-text-anchor:top" o:gfxdata="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" fillcolor="white [3212]" strokecolor="black [3213]">
                 <v:path arrowok="t"/>
               </v:rect>
             </w:pict>
@@ -11585,7 +11290,7 @@
           </mc:Choice>
           <mc:Fallback>
             <w:pict>
-              <v:shape w14:anchorId="028FB565" id="AutoShape 705" o:spid="_x0000_s1026" type="#_x0000_t32" style="position:absolute;margin-left:57.55pt;margin-top:103.7pt;width:107.7pt;height:.05pt;z-index:251747840;visibility:visible;mso-wrap-style:square;mso-width-percent:0;mso-height-percent:0;mso-wrap-distance-left:9pt;mso-wrap-distance-top:0;mso-wrap-distance-right:9pt;mso-wrap-distance-bottom:0;mso-position-horizontal:absolute;mso-position-horizontal-relative:text;mso-position-vertical:absolute;mso-position-vertical-relative:text;mso-width-percent:0;mso-height-percent:0;mso-width-relative:page;mso-height-relative:page" o:gfxdata="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" strokecolor="#cfcdcd [2894]">
+              <v:shape w14:anchorId="30C1FF15" id="AutoShape 705" o:spid="_x0000_s1026" type="#_x0000_t32" style="position:absolute;margin-left:57.55pt;margin-top:103.7pt;width:107.7pt;height:.05pt;z-index:251747840;visibility:visible;mso-wrap-style:square;mso-width-percent:0;mso-height-percent:0;mso-wrap-distance-left:9pt;mso-wrap-distance-top:0;mso-wrap-distance-right:9pt;mso-wrap-distance-bottom:0;mso-position-horizontal:absolute;mso-position-horizontal-relative:text;mso-position-vertical:absolute;mso-position-vertical-relative:text;mso-width-percent:0;mso-height-percent:0;mso-width-relative:page;mso-height-relative:page" o:gfxdata="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" strokecolor="#cfcdcd [2894]">
                 <o:lock v:ext="edit" shapetype="f"/>
               </v:shape>
             </w:pict>
@@ -11611,7 +11316,7 @@
                   <wp:posOffset>666115</wp:posOffset>
                 </wp:positionV>
                 <wp:extent cx="937895" cy="101600"/>
-                <wp:effectExtent l="0" t="0" r="0" b="0"/>
+                <wp:effectExtent l="0" t="0" r="1905" b="0"/>
                 <wp:wrapNone/>
                 <wp:docPr id="55" name="Rectangle 721"/>
                 <wp:cNvGraphicFramePr>
@@ -11632,23 +11337,12 @@
                           <a:avLst/>
                         </a:prstGeom>
                         <a:solidFill>
-                          <a:srgbClr val="FFCD05"/>
+                          <a:srgbClr val="494CAE"/>
                         </a:solidFill>
                         <a:ln>
                           <a:noFill/>
                         </a:ln>
-                        <a:extLst>
-                          <a:ext uri="{91240B29-F687-4F45-9708-019B960494DF}">
-                            <a14:hiddenLine xmlns:a14="http://schemas.microsoft.com/office/drawing/2010/main" w="9525">
-                              <a:solidFill>
-                                <a:srgbClr val="000000"/>
-                              </a:solidFill>
-                              <a:miter lim="800000"/>
-                              <a:headEnd/>
-                              <a:tailEnd/>
-                            </a14:hiddenLine>
-                          </a:ext>
-                        </a:extLst>
+                        <a:extLst/>
                       </wps:spPr>
                       <wps:bodyPr rot="0" vert="horz" wrap="square" lIns="91440" tIns="45720" rIns="91440" bIns="45720" anchor="t" anchorCtr="0" upright="1">
                         <a:noAutofit/>
@@ -11667,9 +11361,7 @@
           </mc:Choice>
           <mc:Fallback>
             <w:pict>
-              <v:rect w14:anchorId="3F27BA7F" id="Rectangle 721" o:spid="_x0000_s1026" style="position:absolute;margin-left:57.5pt;margin-top:52.45pt;width:73.85pt;height:8pt;z-index:251723264;visibility:visible;mso-wrap-style:square;mso-width-percent:0;mso-height-percent:0;mso-wrap-distance-left:9pt;mso-wrap-distance-top:0;mso-wrap-distance-right:9pt;mso-wrap-distance-bottom:0;mso-position-horizontal:absolute;mso-position-horizontal-relative:text;mso-position-vertical:absolute;mso-position-vertical-relative:text;mso-width-percent:0;mso-height-percent:0;mso-width-relative:page;mso-height-relative:page;v-text-anchor:top" o:gfxdata="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" fillcolor="#ffcd05" stroked="f">
-                <v:path arrowok="t"/>
-              </v:rect>
+              <v:rect w14:anchorId="3FD620DC" id="Rectangle 721" o:spid="_x0000_s1026" style="position:absolute;margin-left:57.5pt;margin-top:52.45pt;width:73.85pt;height:8pt;z-index:251723264;visibility:visible;mso-wrap-style:square;mso-width-percent:0;mso-height-percent:0;mso-wrap-distance-left:9pt;mso-wrap-distance-top:0;mso-wrap-distance-right:9pt;mso-wrap-distance-bottom:0;mso-position-horizontal:absolute;mso-position-horizontal-relative:text;mso-position-vertical:absolute;mso-position-vertical-relative:text;mso-width-percent:0;mso-height-percent:0;mso-width-relative:page;mso-height-relative:page;v-text-anchor:top" o:gfxdata="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" fillcolor="#494cae" stroked="f"/>
             </w:pict>
           </mc:Fallback>
         </mc:AlternateContent>
@@ -11693,7 +11385,7 @@
                   <wp:posOffset>666115</wp:posOffset>
                 </wp:positionV>
                 <wp:extent cx="1372870" cy="101600"/>
-                <wp:effectExtent l="0" t="0" r="0" b="0"/>
+                <wp:effectExtent l="0" t="0" r="11430" b="12700"/>
                 <wp:wrapNone/>
                 <wp:docPr id="54" name="Rectangle 720"/>
                 <wp:cNvGraphicFramePr>
@@ -11714,23 +11406,14 @@
                           <a:avLst/>
                         </a:prstGeom>
                         <a:solidFill>
-                          <a:srgbClr val="404040"/>
+                          <a:schemeClr val="bg1"/>
                         </a:solidFill>
                         <a:ln>
-                          <a:noFill/>
+                          <a:solidFill>
+                            <a:schemeClr val="tx1"/>
+                          </a:solidFill>
                         </a:ln>
-                        <a:extLst>
-                          <a:ext uri="{91240B29-F687-4F45-9708-019B960494DF}">
-                            <a14:hiddenLine xmlns:a14="http://schemas.microsoft.com/office/drawing/2010/main" w="9525">
-                              <a:solidFill>
-                                <a:srgbClr val="000000"/>
-                              </a:solidFill>
-                              <a:miter lim="800000"/>
-                              <a:headEnd/>
-                              <a:tailEnd/>
-                            </a14:hiddenLine>
-                          </a:ext>
-                        </a:extLst>
+                        <a:extLst/>
                       </wps:spPr>
                       <wps:bodyPr rot="0" vert="horz" wrap="square" lIns="91440" tIns="45720" rIns="91440" bIns="45720" anchor="t" anchorCtr="0" upright="1">
                         <a:noAutofit/>
@@ -11749,7 +11432,7 @@
           </mc:Choice>
           <mc:Fallback>
             <w:pict>
-              <v:rect w14:anchorId="5916CEC0" id="Rectangle 720" o:spid="_x0000_s1026" style="position:absolute;margin-left:57.5pt;margin-top:52.45pt;width:108.1pt;height:8pt;z-index:251722240;visibility:visible;mso-wrap-style:square;mso-width-percent:0;mso-height-percent:0;mso-wrap-distance-left:9pt;mso-wrap-distance-top:0;mso-wrap-distance-right:9pt;mso-wrap-distance-bottom:0;mso-position-horizontal:absolute;mso-position-horizontal-relative:text;mso-position-vertical:absolute;mso-position-vertical-relative:text;mso-width-percent:0;mso-height-percent:0;mso-width-relative:page;mso-height-relative:page;v-text-anchor:top" o:gfxdata="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" fillcolor="#404040" stroked="f">
+              <v:rect w14:anchorId="7782C3AC" id="Rectangle 720" o:spid="_x0000_s1026" style="position:absolute;margin-left:57.5pt;margin-top:52.45pt;width:108.1pt;height:8pt;z-index:251722240;visibility:visible;mso-wrap-style:square;mso-width-percent:0;mso-height-percent:0;mso-wrap-distance-left:9pt;mso-wrap-distance-top:0;mso-wrap-distance-right:9pt;mso-wrap-distance-bottom:0;mso-position-horizontal:absolute;mso-position-horizontal-relative:text;mso-position-vertical:absolute;mso-position-vertical-relative:text;mso-width-percent:0;mso-height-percent:0;mso-width-relative:page;mso-height-relative:page;v-text-anchor:top" o:gfxdata="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" fillcolor="white [3212]" strokecolor="black [3213]">
                 <v:path arrowok="t"/>
               </v:rect>
             </w:pict>
@@ -11951,23 +11634,12 @@
                           <a:avLst/>
                         </a:prstGeom>
                         <a:solidFill>
-                          <a:srgbClr val="FFCD05"/>
+                          <a:srgbClr val="494CAE"/>
                         </a:solidFill>
                         <a:ln>
                           <a:noFill/>
                         </a:ln>
-                        <a:extLst>
-                          <a:ext uri="{91240B29-F687-4F45-9708-019B960494DF}">
-                            <a14:hiddenLine xmlns:a14="http://schemas.microsoft.com/office/drawing/2010/main" w="9525">
-                              <a:solidFill>
-                                <a:srgbClr val="000000"/>
-                              </a:solidFill>
-                              <a:miter lim="800000"/>
-                              <a:headEnd/>
-                              <a:tailEnd/>
-                            </a14:hiddenLine>
-                          </a:ext>
-                        </a:extLst>
+                        <a:extLst/>
                       </wps:spPr>
                       <wps:bodyPr rot="0" vert="horz" wrap="square" lIns="91440" tIns="45720" rIns="91440" bIns="45720" anchor="t" anchorCtr="0" upright="1">
                         <a:noAutofit/>
@@ -11986,9 +11658,7 @@
           </mc:Choice>
           <mc:Fallback>
             <w:pict>
-              <v:rect w14:anchorId="25C9CF56" id="Rectangle 718" o:spid="_x0000_s1026" style="position:absolute;margin-left:57.5pt;margin-top:33.45pt;width:93.55pt;height:8pt;z-index:251720192;visibility:visible;mso-wrap-style:square;mso-width-percent:0;mso-height-percent:0;mso-wrap-distance-left:9pt;mso-wrap-distance-top:0;mso-wrap-distance-right:9pt;mso-wrap-distance-bottom:0;mso-position-horizontal:absolute;mso-position-horizontal-relative:text;mso-position-vertical:absolute;mso-position-vertical-relative:text;mso-width-percent:0;mso-height-percent:0;mso-width-relative:page;mso-height-relative:page;v-text-anchor:top" o:gfxdata="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" fillcolor="#ffcd05" stroked="f">
-                <v:path arrowok="t"/>
-              </v:rect>
+              <v:rect w14:anchorId="67EFE3A3" id="Rectangle 718" o:spid="_x0000_s1026" style="position:absolute;margin-left:57.5pt;margin-top:33.45pt;width:93.55pt;height:8pt;z-index:251720192;visibility:visible;mso-wrap-style:square;mso-width-percent:0;mso-height-percent:0;mso-wrap-distance-left:9pt;mso-wrap-distance-top:0;mso-wrap-distance-right:9pt;mso-wrap-distance-bottom:0;mso-position-horizontal:absolute;mso-position-horizontal-relative:text;mso-position-vertical:absolute;mso-position-vertical-relative:text;mso-width-percent:0;mso-height-percent:0;mso-width-relative:page;mso-height-relative:page;v-text-anchor:top" o:gfxdata="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" fillcolor="#494cae" stroked="f"/>
             </w:pict>
           </mc:Fallback>
         </mc:AlternateContent>
@@ -12012,7 +11682,7 @@
                   <wp:posOffset>424815</wp:posOffset>
                 </wp:positionV>
                 <wp:extent cx="1372870" cy="101600"/>
-                <wp:effectExtent l="0" t="0" r="0" b="0"/>
+                <wp:effectExtent l="0" t="0" r="11430" b="12700"/>
                 <wp:wrapNone/>
                 <wp:docPr id="51" name="Rectangle 717"/>
                 <wp:cNvGraphicFramePr>
@@ -12033,23 +11703,14 @@
                           <a:avLst/>
                         </a:prstGeom>
                         <a:solidFill>
-                          <a:srgbClr val="404040"/>
+                          <a:schemeClr val="bg1"/>
                         </a:solidFill>
                         <a:ln>
-                          <a:noFill/>
+                          <a:solidFill>
+                            <a:schemeClr val="tx1"/>
+                          </a:solidFill>
                         </a:ln>
-                        <a:extLst>
-                          <a:ext uri="{91240B29-F687-4F45-9708-019B960494DF}">
-                            <a14:hiddenLine xmlns:a14="http://schemas.microsoft.com/office/drawing/2010/main" w="9525">
-                              <a:solidFill>
-                                <a:srgbClr val="000000"/>
-                              </a:solidFill>
-                              <a:miter lim="800000"/>
-                              <a:headEnd/>
-                              <a:tailEnd/>
-                            </a14:hiddenLine>
-                          </a:ext>
-                        </a:extLst>
+                        <a:extLst/>
                       </wps:spPr>
                       <wps:bodyPr rot="0" vert="horz" wrap="square" lIns="91440" tIns="45720" rIns="91440" bIns="45720" anchor="t" anchorCtr="0" upright="1">
                         <a:noAutofit/>
@@ -12068,7 +11729,7 @@
           </mc:Choice>
           <mc:Fallback>
             <w:pict>
-              <v:rect w14:anchorId="3356E8AD" id="Rectangle 717" o:spid="_x0000_s1026" style="position:absolute;margin-left:57.5pt;margin-top:33.45pt;width:108.1pt;height:8pt;z-index:251719168;visibility:visible;mso-wrap-style:square;mso-width-percent:0;mso-height-percent:0;mso-wrap-distance-left:9pt;mso-wrap-distance-top:0;mso-wrap-distance-right:9pt;mso-wrap-distance-bottom:0;mso-position-horizontal:absolute;mso-position-horizontal-relative:text;mso-position-vertical:absolute;mso-position-vertical-relative:text;mso-width-percent:0;mso-height-percent:0;mso-width-relative:page;mso-height-relative:page;v-text-anchor:top" o:gfxdata="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" fillcolor="#404040" stroked="f">
+              <v:rect w14:anchorId="01A2913B" id="Rectangle 717" o:spid="_x0000_s1026" style="position:absolute;margin-left:57.5pt;margin-top:33.45pt;width:108.1pt;height:8pt;z-index:251719168;visibility:visible;mso-wrap-style:square;mso-width-percent:0;mso-height-percent:0;mso-wrap-distance-left:9pt;mso-wrap-distance-top:0;mso-wrap-distance-right:9pt;mso-wrap-distance-bottom:0;mso-position-horizontal:absolute;mso-position-horizontal-relative:text;mso-position-vertical:absolute;mso-position-vertical-relative:text;mso-width-percent:0;mso-height-percent:0;mso-width-relative:page;mso-height-relative:page;v-text-anchor:top" o:gfxdata="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" fillcolor="white [3212]" strokecolor="black [3213]">
                 <v:path arrowok="t"/>
               </v:rect>
             </w:pict>
@@ -12249,7 +11910,7 @@
                   <wp:posOffset>1120775</wp:posOffset>
                 </wp:positionV>
                 <wp:extent cx="1372870" cy="101600"/>
-                <wp:effectExtent l="0" t="0" r="0" b="0"/>
+                <wp:effectExtent l="0" t="0" r="11430" b="12700"/>
                 <wp:wrapNone/>
                 <wp:docPr id="64" name="Rectangle 711"/>
                 <wp:cNvGraphicFramePr>
@@ -12270,23 +11931,14 @@
                           <a:avLst/>
                         </a:prstGeom>
                         <a:solidFill>
-                          <a:srgbClr val="404040"/>
+                          <a:schemeClr val="bg1"/>
                         </a:solidFill>
                         <a:ln>
-                          <a:noFill/>
+                          <a:solidFill>
+                            <a:schemeClr val="tx1"/>
+                          </a:solidFill>
                         </a:ln>
-                        <a:extLst>
-                          <a:ext uri="{91240B29-F687-4F45-9708-019B960494DF}">
-                            <a14:hiddenLine xmlns:a14="http://schemas.microsoft.com/office/drawing/2010/main" w="9525">
-                              <a:solidFill>
-                                <a:srgbClr val="000000"/>
-                              </a:solidFill>
-                              <a:miter lim="800000"/>
-                              <a:headEnd/>
-                              <a:tailEnd/>
-                            </a14:hiddenLine>
-                          </a:ext>
-                        </a:extLst>
+                        <a:extLst/>
                       </wps:spPr>
                       <wps:bodyPr rot="0" vert="horz" wrap="square" lIns="91440" tIns="45720" rIns="91440" bIns="45720" anchor="t" anchorCtr="0" upright="1">
                         <a:noAutofit/>
@@ -12305,7 +11957,7 @@
           </mc:Choice>
           <mc:Fallback>
             <w:pict>
-              <v:rect w14:anchorId="7439C081" id="Rectangle 711" o:spid="_x0000_s1026" style="position:absolute;margin-left:58.15pt;margin-top:88.25pt;width:108.1pt;height:8pt;z-index:251731456;visibility:visible;mso-wrap-style:square;mso-width-percent:0;mso-height-percent:0;mso-wrap-distance-left:9pt;mso-wrap-distance-top:0;mso-wrap-distance-right:9pt;mso-wrap-distance-bottom:0;mso-position-horizontal:absolute;mso-position-horizontal-relative:text;mso-position-vertical:absolute;mso-position-vertical-relative:text;mso-width-percent:0;mso-height-percent:0;mso-width-relative:page;mso-height-relative:page;v-text-anchor:top" o:gfxdata="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" fillcolor="#404040" stroked="f">
+              <v:rect w14:anchorId="2B76CFBB" id="Rectangle 711" o:spid="_x0000_s1026" style="position:absolute;margin-left:58.15pt;margin-top:88.25pt;width:108.1pt;height:8pt;z-index:251731456;visibility:visible;mso-wrap-style:square;mso-width-percent:0;mso-height-percent:0;mso-wrap-distance-left:9pt;mso-wrap-distance-top:0;mso-wrap-distance-right:9pt;mso-wrap-distance-bottom:0;mso-position-horizontal:absolute;mso-position-horizontal-relative:text;mso-position-vertical:absolute;mso-position-vertical-relative:text;mso-width-percent:0;mso-height-percent:0;mso-width-relative:page;mso-height-relative:page;v-text-anchor:top" o:gfxdata="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" fillcolor="white [3212]" strokecolor="black [3213]">
                 <v:path arrowok="t"/>
               </v:rect>
             </w:pict>
@@ -12486,7 +12138,7 @@
                   <wp:posOffset>876935</wp:posOffset>
                 </wp:positionV>
                 <wp:extent cx="1372870" cy="101600"/>
-                <wp:effectExtent l="0" t="0" r="0" b="0"/>
+                <wp:effectExtent l="0" t="0" r="11430" b="12700"/>
                 <wp:wrapNone/>
                 <wp:docPr id="58" name="Rectangle 708"/>
                 <wp:cNvGraphicFramePr>
@@ -12507,23 +12159,14 @@
                           <a:avLst/>
                         </a:prstGeom>
                         <a:solidFill>
-                          <a:srgbClr val="404040"/>
+                          <a:schemeClr val="bg1"/>
                         </a:solidFill>
                         <a:ln>
-                          <a:noFill/>
+                          <a:solidFill>
+                            <a:schemeClr val="tx1"/>
+                          </a:solidFill>
                         </a:ln>
-                        <a:extLst>
-                          <a:ext uri="{91240B29-F687-4F45-9708-019B960494DF}">
-                            <a14:hiddenLine xmlns:a14="http://schemas.microsoft.com/office/drawing/2010/main" w="9525">
-                              <a:solidFill>
-                                <a:srgbClr val="000000"/>
-                              </a:solidFill>
-                              <a:miter lim="800000"/>
-                              <a:headEnd/>
-                              <a:tailEnd/>
-                            </a14:hiddenLine>
-                          </a:ext>
-                        </a:extLst>
+                        <a:extLst/>
                       </wps:spPr>
                       <wps:bodyPr rot="0" vert="horz" wrap="square" lIns="91440" tIns="45720" rIns="91440" bIns="45720" anchor="t" anchorCtr="0" upright="1">
                         <a:noAutofit/>
@@ -12542,7 +12185,7 @@
           </mc:Choice>
           <mc:Fallback>
             <w:pict>
-              <v:rect w14:anchorId="367F0CFA" id="Rectangle 708" o:spid="_x0000_s1026" style="position:absolute;margin-left:58.15pt;margin-top:69.05pt;width:108.1pt;height:8pt;z-index:251728384;visibility:visible;mso-wrap-style:square;mso-width-percent:0;mso-height-percent:0;mso-wrap-distance-left:9pt;mso-wrap-distance-top:0;mso-wrap-distance-right:9pt;mso-wrap-distance-bottom:0;mso-position-horizontal:absolute;mso-position-horizontal-relative:text;mso-position-vertical:absolute;mso-position-vertical-relative:text;mso-width-percent:0;mso-height-percent:0;mso-width-relative:page;mso-height-relative:page;v-text-anchor:top" o:gfxdata="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" fillcolor="#404040" stroked="f">
+              <v:rect w14:anchorId="052390C3" id="Rectangle 708" o:spid="_x0000_s1026" style="position:absolute;margin-left:58.15pt;margin-top:69.05pt;width:108.1pt;height:8pt;z-index:251728384;visibility:visible;mso-wrap-style:square;mso-width-percent:0;mso-height-percent:0;mso-wrap-distance-left:9pt;mso-wrap-distance-top:0;mso-wrap-distance-right:9pt;mso-wrap-distance-bottom:0;mso-position-horizontal:absolute;mso-position-horizontal-relative:text;mso-position-vertical:absolute;mso-position-vertical-relative:text;mso-width-percent:0;mso-height-percent:0;mso-width-relative:page;mso-height-relative:page;v-text-anchor:top" o:gfxdata="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" fillcolor="white [3212]" strokecolor="black [3213]">
                 <v:path arrowok="t"/>
               </v:rect>
             </w:pict>
@@ -12776,7 +12419,7 @@
           </mc:Choice>
           <mc:Fallback>
             <w:pict>
-              <v:shape w14:anchorId="404D8BBA" id="AutoShape 705" o:spid="_x0000_s1026" type="#_x0000_t32" style="position:absolute;margin-left:58.45pt;margin-top:25.65pt;width:107.7pt;height:.05pt;z-index:251745792;visibility:visible;mso-wrap-style:square;mso-width-percent:0;mso-height-percent:0;mso-wrap-distance-left:9pt;mso-wrap-distance-top:0;mso-wrap-distance-right:9pt;mso-wrap-distance-bottom:0;mso-position-horizontal:absolute;mso-position-horizontal-relative:text;mso-position-vertical:absolute;mso-position-vertical-relative:text;mso-width-percent:0;mso-height-percent:0;mso-width-relative:page;mso-height-relative:page" o:gfxdata="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" strokecolor="#cfcdcd [2894]">
+              <v:shape w14:anchorId="255EF09B" id="AutoShape 705" o:spid="_x0000_s1026" type="#_x0000_t32" style="position:absolute;margin-left:58.45pt;margin-top:25.65pt;width:107.7pt;height:.05pt;z-index:251745792;visibility:visible;mso-wrap-style:square;mso-width-percent:0;mso-height-percent:0;mso-wrap-distance-left:9pt;mso-wrap-distance-top:0;mso-wrap-distance-right:9pt;mso-wrap-distance-bottom:0;mso-position-horizontal:absolute;mso-position-horizontal-relative:text;mso-position-vertical:absolute;mso-position-vertical-relative:text;mso-width-percent:0;mso-height-percent:0;mso-width-relative:page;mso-height-relative:page" o:gfxdata="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" strokecolor="#cfcdcd [2894]">
                 <o:lock v:ext="edit" shapetype="f"/>
               </v:shape>
             </w:pict>
@@ -12873,23 +12516,12 @@
                           <a:avLst/>
                         </a:prstGeom>
                         <a:solidFill>
-                          <a:srgbClr val="FFCD05"/>
+                          <a:srgbClr val="494CAE"/>
                         </a:solidFill>
                         <a:ln>
                           <a:noFill/>
                         </a:ln>
-                        <a:extLst>
-                          <a:ext uri="{91240B29-F687-4F45-9708-019B960494DF}">
-                            <a14:hiddenLine xmlns:a14="http://schemas.microsoft.com/office/drawing/2010/main" w="9525">
-                              <a:solidFill>
-                                <a:srgbClr val="000000"/>
-                              </a:solidFill>
-                              <a:miter lim="800000"/>
-                              <a:headEnd/>
-                              <a:tailEnd/>
-                            </a14:hiddenLine>
-                          </a:ext>
-                        </a:extLst>
+                        <a:extLst/>
                       </wps:spPr>
                       <wps:bodyPr rot="0" vert="horz" wrap="square" lIns="91440" tIns="45720" rIns="91440" bIns="45720" anchor="t" anchorCtr="0" upright="1">
                         <a:noAutofit/>
@@ -12908,9 +12540,7 @@
           </mc:Choice>
           <mc:Fallback>
             <w:pict>
-              <v:rect w14:anchorId="55AEFCA8" id="Rectangle 709" o:spid="_x0000_s1026" style="position:absolute;margin-left:58pt;margin-top:11.75pt;width:60.15pt;height:8pt;z-index:251729408;visibility:visible;mso-wrap-style:square;mso-width-percent:0;mso-height-percent:0;mso-wrap-distance-left:9pt;mso-wrap-distance-top:0;mso-wrap-distance-right:9pt;mso-wrap-distance-bottom:0;mso-position-horizontal:absolute;mso-position-horizontal-relative:text;mso-position-vertical:absolute;mso-position-vertical-relative:text;mso-width-percent:0;mso-height-percent:0;mso-width-relative:page;mso-height-relative:page;v-text-anchor:top" o:gfxdata="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" fillcolor="#ffcd05" stroked="f">
-                <v:path arrowok="t"/>
-              </v:rect>
+              <v:rect w14:anchorId="0A93E913" id="Rectangle 709" o:spid="_x0000_s1026" style="position:absolute;margin-left:58pt;margin-top:11.75pt;width:60.15pt;height:8pt;z-index:251729408;visibility:visible;mso-wrap-style:square;mso-width-percent:0;mso-height-percent:0;mso-wrap-distance-left:9pt;mso-wrap-distance-top:0;mso-wrap-distance-right:9pt;mso-wrap-distance-bottom:0;mso-position-horizontal:absolute;mso-position-horizontal-relative:text;mso-position-vertical:absolute;mso-position-vertical-relative:text;mso-width-percent:0;mso-height-percent:0;mso-width-relative:page;mso-height-relative:page;v-text-anchor:top" o:gfxdata="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" fillcolor="#494cae" stroked="f"/>
             </w:pict>
           </mc:Fallback>
         </mc:AlternateContent>
@@ -12975,23 +12605,12 @@
                           <a:avLst/>
                         </a:prstGeom>
                         <a:solidFill>
-                          <a:srgbClr val="FFCD05"/>
+                          <a:srgbClr val="494CAE"/>
                         </a:solidFill>
                         <a:ln>
                           <a:noFill/>
                         </a:ln>
-                        <a:extLst>
-                          <a:ext uri="{91240B29-F687-4F45-9708-019B960494DF}">
-                            <a14:hiddenLine xmlns:a14="http://schemas.microsoft.com/office/drawing/2010/main" w="9525">
-                              <a:solidFill>
-                                <a:srgbClr val="000000"/>
-                              </a:solidFill>
-                              <a:miter lim="800000"/>
-                              <a:headEnd/>
-                              <a:tailEnd/>
-                            </a14:hiddenLine>
-                          </a:ext>
-                        </a:extLst>
+                        <a:extLst/>
                       </wps:spPr>
                       <wps:bodyPr rot="0" vert="horz" wrap="square" lIns="91440" tIns="45720" rIns="91440" bIns="45720" anchor="t" anchorCtr="0" upright="1">
                         <a:noAutofit/>
@@ -13010,9 +12629,7 @@
           </mc:Choice>
           <mc:Fallback>
             <w:pict>
-              <v:rect w14:anchorId="3C43FCB2" id="Rectangle 712" o:spid="_x0000_s1026" style="position:absolute;margin-left:58pt;margin-top:7.4pt;width:54pt;height:8pt;z-index:251732480;visibility:visible;mso-wrap-style:square;mso-width-percent:0;mso-height-percent:0;mso-wrap-distance-left:9pt;mso-wrap-distance-top:0;mso-wrap-distance-right:9pt;mso-wrap-distance-bottom:0;mso-position-horizontal:absolute;mso-position-horizontal-relative:text;mso-position-vertical:absolute;mso-position-vertical-relative:text;mso-width-percent:0;mso-height-percent:0;mso-width-relative:page;mso-height-relative:page;v-text-anchor:top" o:gfxdata="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" fillcolor="#ffcd05" stroked="f">
-                <v:path arrowok="t"/>
-              </v:rect>
+              <v:rect w14:anchorId="73D6BEEA" id="Rectangle 712" o:spid="_x0000_s1026" style="position:absolute;margin-left:58pt;margin-top:7.4pt;width:54pt;height:8pt;z-index:251732480;visibility:visible;mso-wrap-style:square;mso-width-percent:0;mso-height-percent:0;mso-wrap-distance-left:9pt;mso-wrap-distance-top:0;mso-wrap-distance-right:9pt;mso-wrap-distance-bottom:0;mso-position-horizontal:absolute;mso-position-horizontal-relative:text;mso-position-vertical:absolute;mso-position-vertical-relative:text;mso-width-percent:0;mso-height-percent:0;mso-width-relative:page;mso-height-relative:page;v-text-anchor:top" o:gfxdata="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" fillcolor="#494cae" stroked="f"/>
             </w:pict>
           </mc:Fallback>
         </mc:AlternateContent>
@@ -13077,23 +12694,12 @@
                           <a:avLst/>
                         </a:prstGeom>
                         <a:solidFill>
-                          <a:srgbClr val="FFCD05"/>
+                          <a:srgbClr val="494CAE"/>
                         </a:solidFill>
                         <a:ln>
                           <a:noFill/>
                         </a:ln>
-                        <a:extLst>
-                          <a:ext uri="{91240B29-F687-4F45-9708-019B960494DF}">
-                            <a14:hiddenLine xmlns:a14="http://schemas.microsoft.com/office/drawing/2010/main" w="9525">
-                              <a:solidFill>
-                                <a:srgbClr val="000000"/>
-                              </a:solidFill>
-                              <a:miter lim="800000"/>
-                              <a:headEnd/>
-                              <a:tailEnd/>
-                            </a14:hiddenLine>
-                          </a:ext>
-                        </a:extLst>
+                        <a:extLst/>
                       </wps:spPr>
                       <wps:bodyPr rot="0" vert="horz" wrap="square" lIns="91440" tIns="45720" rIns="91440" bIns="45720" anchor="t" anchorCtr="0" upright="1">
                         <a:noAutofit/>
@@ -13112,9 +12718,7 @@
           </mc:Choice>
           <mc:Fallback>
             <w:pict>
-              <v:rect w14:anchorId="2CEB876C" id="Rectangle 712" o:spid="_x0000_s1026" style="position:absolute;margin-left:56.65pt;margin-top:9.1pt;width:74.5pt;height:8pt;z-index:251741696;visibility:visible;mso-wrap-style:square;mso-width-percent:0;mso-height-percent:0;mso-wrap-distance-left:9pt;mso-wrap-distance-top:0;mso-wrap-distance-right:9pt;mso-wrap-distance-bottom:0;mso-position-horizontal:absolute;mso-position-horizontal-relative:text;mso-position-vertical:absolute;mso-position-vertical-relative:text;mso-width-percent:0;mso-height-percent:0;mso-width-relative:page;mso-height-relative:page;v-text-anchor:top" o:gfxdata="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" fillcolor="#ffcd05" stroked="f">
-                <v:path arrowok="t"/>
-              </v:rect>
+              <v:rect w14:anchorId="7A107100" id="Rectangle 712" o:spid="_x0000_s1026" style="position:absolute;margin-left:56.65pt;margin-top:9.1pt;width:74.5pt;height:8pt;z-index:251741696;visibility:visible;mso-wrap-style:square;mso-width-percent:0;mso-height-percent:0;mso-wrap-distance-left:9pt;mso-wrap-distance-top:0;mso-wrap-distance-right:9pt;mso-wrap-distance-bottom:0;mso-position-horizontal:absolute;mso-position-horizontal-relative:text;mso-position-vertical:absolute;mso-position-vertical-relative:text;mso-width-percent:0;mso-height-percent:0;mso-width-relative:page;mso-height-relative:page;v-text-anchor:top" o:gfxdata="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" fillcolor="#494cae" stroked="f"/>
             </w:pict>
           </mc:Fallback>
         </mc:AlternateContent>
@@ -13202,23 +12806,12 @@
                           <a:avLst/>
                         </a:prstGeom>
                         <a:solidFill>
-                          <a:srgbClr val="FFCD05"/>
+                          <a:srgbClr val="494CAE"/>
                         </a:solidFill>
                         <a:ln>
                           <a:noFill/>
                         </a:ln>
-                        <a:extLst>
-                          <a:ext uri="{91240B29-F687-4F45-9708-019B960494DF}">
-                            <a14:hiddenLine xmlns:a14="http://schemas.microsoft.com/office/drawing/2010/main" w="9525">
-                              <a:solidFill>
-                                <a:srgbClr val="000000"/>
-                              </a:solidFill>
-                              <a:miter lim="800000"/>
-                              <a:headEnd/>
-                              <a:tailEnd/>
-                            </a14:hiddenLine>
-                          </a:ext>
-                        </a:extLst>
+                        <a:extLst/>
                       </wps:spPr>
                       <wps:bodyPr rot="0" vert="horz" wrap="square" lIns="91440" tIns="45720" rIns="91440" bIns="45720" anchor="t" anchorCtr="0" upright="1">
                         <a:noAutofit/>
@@ -13237,9 +12830,7 @@
           </mc:Choice>
           <mc:Fallback>
             <w:pict>
-              <v:rect w14:anchorId="43ECF780" id="Rectangle 721" o:spid="_x0000_s1026" style="position:absolute;margin-left:58pt;margin-top:1.15pt;width:60.15pt;height:8pt;z-index:251740672;visibility:visible;mso-wrap-style:square;mso-width-percent:0;mso-height-percent:0;mso-wrap-distance-left:9pt;mso-wrap-distance-top:0;mso-wrap-distance-right:9pt;mso-wrap-distance-bottom:0;mso-position-horizontal:absolute;mso-position-horizontal-relative:text;mso-position-vertical:absolute;mso-position-vertical-relative:text;mso-width-percent:0;mso-height-percent:0;mso-width-relative:page;mso-height-relative:page;v-text-anchor:top" o:gfxdata="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" fillcolor="#ffcd05" stroked="f">
-                <v:path arrowok="t"/>
-              </v:rect>
+              <v:rect w14:anchorId="62741F98" id="Rectangle 721" o:spid="_x0000_s1026" style="position:absolute;margin-left:58pt;margin-top:1.15pt;width:60.15pt;height:8pt;z-index:251740672;visibility:visible;mso-wrap-style:square;mso-width-percent:0;mso-height-percent:0;mso-wrap-distance-left:9pt;mso-wrap-distance-top:0;mso-wrap-distance-right:9pt;mso-wrap-distance-bottom:0;mso-position-horizontal:absolute;mso-position-horizontal-relative:text;mso-position-vertical:absolute;mso-position-vertical-relative:text;mso-width-percent:0;mso-height-percent:0;mso-width-relative:page;mso-height-relative:page;v-text-anchor:top" o:gfxdata="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" fillcolor="#494cae" stroked="f"/>
             </w:pict>
           </mc:Fallback>
         </mc:AlternateContent>
@@ -13319,23 +12910,12 @@
                           <a:avLst/>
                         </a:prstGeom>
                         <a:solidFill>
-                          <a:srgbClr val="FFCD05"/>
+                          <a:srgbClr val="494CAE"/>
                         </a:solidFill>
                         <a:ln>
                           <a:noFill/>
                         </a:ln>
-                        <a:extLst>
-                          <a:ext uri="{91240B29-F687-4F45-9708-019B960494DF}">
-                            <a14:hiddenLine xmlns:a14="http://schemas.microsoft.com/office/drawing/2010/main" w="9525">
-                              <a:solidFill>
-                                <a:srgbClr val="000000"/>
-                              </a:solidFill>
-                              <a:miter lim="800000"/>
-                              <a:headEnd/>
-                              <a:tailEnd/>
-                            </a14:hiddenLine>
-                          </a:ext>
-                        </a:extLst>
+                        <a:extLst/>
                       </wps:spPr>
                       <wps:bodyPr rot="0" vert="horz" wrap="square" lIns="91440" tIns="45720" rIns="91440" bIns="45720" anchor="t" anchorCtr="0" upright="1">
                         <a:noAutofit/>
@@ -13354,9 +12934,7 @@
           </mc:Choice>
           <mc:Fallback>
             <w:pict>
-              <v:rect w14:anchorId="4816DFBF" id="Rectangle 712" o:spid="_x0000_s1026" style="position:absolute;margin-left:56.65pt;margin-top:2.15pt;width:87.35pt;height:8pt;z-index:251757056;visibility:visible;mso-wrap-style:square;mso-width-percent:0;mso-height-percent:0;mso-wrap-distance-left:9pt;mso-wrap-distance-top:0;mso-wrap-distance-right:9pt;mso-wrap-distance-bottom:0;mso-position-horizontal:absolute;mso-position-horizontal-relative:text;mso-position-vertical:absolute;mso-position-vertical-relative:text;mso-width-percent:0;mso-height-percent:0;mso-width-relative:page;mso-height-relative:page;v-text-anchor:top" o:gfxdata="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" fillcolor="#ffcd05" stroked="f">
-                <v:path arrowok="t"/>
-              </v:rect>
+              <v:rect w14:anchorId="68ABF480" id="Rectangle 712" o:spid="_x0000_s1026" style="position:absolute;margin-left:56.65pt;margin-top:2.15pt;width:87.35pt;height:8pt;z-index:251757056;visibility:visible;mso-wrap-style:square;mso-width-percent:0;mso-height-percent:0;mso-wrap-distance-left:9pt;mso-wrap-distance-top:0;mso-wrap-distance-right:9pt;mso-wrap-distance-bottom:0;mso-position-horizontal:absolute;mso-position-horizontal-relative:text;mso-position-vertical:absolute;mso-position-vertical-relative:text;mso-width-percent:0;mso-height-percent:0;mso-width-relative:page;mso-height-relative:page;v-text-anchor:top" o:gfxdata="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" fillcolor="#494cae" stroked="f"/>
             </w:pict>
           </mc:Fallback>
         </mc:AlternateContent>
@@ -13452,23 +13030,12 @@
                           </a:avLst>
                         </a:prstGeom>
                         <a:solidFill>
-                          <a:srgbClr val="FFCD05"/>
+                          <a:srgbClr val="585DD7"/>
                         </a:solidFill>
                         <a:ln>
                           <a:noFill/>
                         </a:ln>
-                        <a:extLst>
-                          <a:ext uri="{91240B29-F687-4F45-9708-019B960494DF}">
-                            <a14:hiddenLine xmlns:a14="http://schemas.microsoft.com/office/drawing/2010/main" w="9525">
-                              <a:solidFill>
-                                <a:srgbClr val="000000"/>
-                              </a:solidFill>
-                              <a:miter lim="800000"/>
-                              <a:headEnd/>
-                              <a:tailEnd/>
-                            </a14:hiddenLine>
-                          </a:ext>
-                        </a:extLst>
+                        <a:extLst/>
                       </wps:spPr>
                       <wps:bodyPr rot="0" vert="horz" wrap="square" lIns="91440" tIns="45720" rIns="91440" bIns="45720" anchor="t" anchorCtr="0" upright="1">
                         <a:noAutofit/>
@@ -13487,7 +13054,7 @@
           </mc:Choice>
           <mc:Fallback>
             <w:pict>
-              <v:shapetype w14:anchorId="7FE2636E" id="_x0000_t7" coordsize="21600,21600" o:spt="7" adj="5400" path="m@0,l,21600@1,21600,21600,xe">
+              <v:shapetype w14:anchorId="22B6A18F" id="_x0000_t7" coordsize="21600,21600" o:spt="7" adj="5400" path="m@0,l,21600@1,21600,21600,xe">
                 <v:stroke joinstyle="miter"/>
                 <v:formulas>
                   <v:f eqn="val #0"/>
@@ -13509,9 +13076,7 @@
                   <v:h position="#0,topLeft" xrange="0,21600"/>
                 </v:handles>
               </v:shapetype>
-              <v:shape id="AutoShape 744" o:spid="_x0000_s1026" type="#_x0000_t7" style="position:absolute;margin-left:-91.2pt;margin-top:12.15pt;width:400.3pt;height:20.2pt;flip:x y;z-index:251610624;visibility:visible;mso-wrap-style:square;mso-width-percent:0;mso-height-percent:0;mso-wrap-distance-left:9pt;mso-wrap-distance-top:0;mso-wrap-distance-right:9pt;mso-wrap-distance-bottom:0;mso-position-horizontal:absolute;mso-position-horizontal-relative:text;mso-position-vertical:absolute;mso-position-vertical-relative:text;mso-width-percent:0;mso-height-percent:0;mso-width-relative:page;mso-height-relative:page;v-text-anchor:top" o:gfxdata="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" adj="394" fillcolor="#ffcd05" stroked="f">
-                <v:path arrowok="t"/>
-              </v:shape>
+              <v:shape id="AutoShape 744" o:spid="_x0000_s1026" type="#_x0000_t7" style="position:absolute;margin-left:-91.2pt;margin-top:12.15pt;width:400.3pt;height:20.2pt;flip:x y;z-index:251610624;visibility:visible;mso-wrap-style:square;mso-width-percent:0;mso-height-percent:0;mso-wrap-distance-left:9pt;mso-wrap-distance-top:0;mso-wrap-distance-right:9pt;mso-wrap-distance-bottom:0;mso-position-horizontal:absolute;mso-position-horizontal-relative:text;mso-position-vertical:absolute;mso-position-vertical-relative:text;mso-width-percent:0;mso-height-percent:0;mso-width-relative:page;mso-height-relative:page;v-text-anchor:top" o:gfxdata="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" adj="394" fillcolor="#585dd7" stroked="f"/>
             </w:pict>
           </mc:Fallback>
         </mc:AlternateContent>
@@ -14618,7 +14183,7 @@
 </file>
 
 <file path=customXml/itemProps1.xml><?xml version="1.0" encoding="utf-8"?>
-<ds:datastoreItem xmlns:ds="http://schemas.openxmlformats.org/officeDocument/2006/customXml" ds:itemID="{155664B7-06D1-A94F-B635-6AA90598020F}">
+<ds:datastoreItem xmlns:ds="http://schemas.openxmlformats.org/officeDocument/2006/customXml" ds:itemID="{634FAFFD-C444-DA47-829D-870749D17F02}">
   <ds:schemaRefs>
     <ds:schemaRef ds:uri="http://schemas.openxmlformats.org/officeDocument/2006/bibliography"/>
   </ds:schemaRefs>
